--- a/Project/Ethics/Consent Form/InternalStudy1_ConsentForm.docx
+++ b/Project/Ethics/Consent Form/InternalStudy1_ConsentForm.docx
@@ -1,6 +1,6 @@
 
 <file path=word/document.xml><?xml version="1.0" encoding="utf-8"?>
-<w:document xmlns:wpc="http://schemas.microsoft.com/office/word/2010/wordprocessingCanvas" xmlns:cx="http://schemas.microsoft.com/office/drawing/2014/chartex" xmlns:mc="http://schemas.openxmlformats.org/markup-compatibility/2006" xmlns:o="urn:schemas-microsoft-com:office:office" xmlns:r="http://schemas.openxmlformats.org/officeDocument/2006/relationships" xmlns:m="http://schemas.openxmlformats.org/officeDocument/2006/math" xmlns:v="urn:schemas-microsoft-com:vml" xmlns:wp14="http://schemas.microsoft.com/office/word/2010/wordprocessingDrawing" xmlns:wp="http://schemas.openxmlformats.org/drawingml/2006/wordprocessingDrawing" xmlns:w10="urn:schemas-microsoft-com:office:word" xmlns:w="http://schemas.openxmlformats.org/wordprocessingml/2006/main" xmlns:w14="http://schemas.microsoft.com/office/word/2010/wordml" xmlns:w15="http://schemas.microsoft.com/office/word/2012/wordml" xmlns:w16se="http://schemas.microsoft.com/office/word/2015/wordml/symex" xmlns:wpg="http://schemas.microsoft.com/office/word/2010/wordprocessingGroup" xmlns:wpi="http://schemas.microsoft.com/office/word/2010/wordprocessingInk" xmlns:wne="http://schemas.microsoft.com/office/word/2006/wordml" xmlns:wps="http://schemas.microsoft.com/office/word/2010/wordprocessingShape" mc:Ignorable="w14 w15 w16se wp14">
+<w:document xmlns:wpc="http://schemas.microsoft.com/office/word/2010/wordprocessingCanvas" xmlns:cx="http://schemas.microsoft.com/office/drawing/2014/chartex" xmlns:cx1="http://schemas.microsoft.com/office/drawing/2015/9/8/chartex" xmlns:cx2="http://schemas.microsoft.com/office/drawing/2015/10/21/chartex" xmlns:cx3="http://schemas.microsoft.com/office/drawing/2016/5/9/chartex" xmlns:cx4="http://schemas.microsoft.com/office/drawing/2016/5/10/chartex" xmlns:cx5="http://schemas.microsoft.com/office/drawing/2016/5/11/chartex" xmlns:cx6="http://schemas.microsoft.com/office/drawing/2016/5/12/chartex" xmlns:cx7="http://schemas.microsoft.com/office/drawing/2016/5/13/chartex" xmlns:cx8="http://schemas.microsoft.com/office/drawing/2016/5/14/chartex" xmlns:mc="http://schemas.openxmlformats.org/markup-compatibility/2006" xmlns:aink="http://schemas.microsoft.com/office/drawing/2016/ink" xmlns:am3d="http://schemas.microsoft.com/office/drawing/2017/model3d" xmlns:o="urn:schemas-microsoft-com:office:office" xmlns:r="http://schemas.openxmlformats.org/officeDocument/2006/relationships" xmlns:m="http://schemas.openxmlformats.org/officeDocument/2006/math" xmlns:v="urn:schemas-microsoft-com:vml" xmlns:wp14="http://schemas.microsoft.com/office/word/2010/wordprocessingDrawing" xmlns:wp="http://schemas.openxmlformats.org/drawingml/2006/wordprocessingDrawing" xmlns:w10="urn:schemas-microsoft-com:office:word" xmlns:w="http://schemas.openxmlformats.org/wordprocessingml/2006/main" xmlns:w14="http://schemas.microsoft.com/office/word/2010/wordml" xmlns:w15="http://schemas.microsoft.com/office/word/2012/wordml" xmlns:w16cex="http://schemas.microsoft.com/office/word/2018/wordml/cex" xmlns:w16cid="http://schemas.microsoft.com/office/word/2016/wordml/cid" xmlns:w16="http://schemas.microsoft.com/office/word/2018/wordml" xmlns:w16se="http://schemas.microsoft.com/office/word/2015/wordml/symex" xmlns:wpg="http://schemas.microsoft.com/office/word/2010/wordprocessingGroup" xmlns:wpi="http://schemas.microsoft.com/office/word/2010/wordprocessingInk" xmlns:wne="http://schemas.microsoft.com/office/word/2006/wordml" xmlns:wps="http://schemas.microsoft.com/office/word/2010/wordprocessingShape" mc:Ignorable="w14 w15 w16se w16cid w16 w16cex wp14">
   <w:body>
     <w:p>
       <w:pPr>
@@ -12,6 +12,7 @@
           <w:rtl/>
         </w:rPr>
       </w:pPr>
+      <w:commentRangeStart w:id="0"/>
       <w:r>
         <w:rPr>
           <w:rFonts w:ascii="Arial" w:hAnsi="Arial" w:hint="cs"/>
@@ -21,6 +22,14 @@
         </w:rPr>
         <w:t>טופס הסכמה להשתתפות במחקר</w:t>
       </w:r>
+      <w:commentRangeEnd w:id="0"/>
+      <w:r>
+        <w:rPr>
+          <w:rStyle w:val="CommentReference"/>
+          <w:rtl/>
+        </w:rPr>
+        <w:commentReference w:id="0"/>
+      </w:r>
     </w:p>
     <w:p>
       <w:pPr>
@@ -29,29 +38,9 @@
           <w:rFonts w:ascii="Arial" w:hAnsi="Arial"/>
           <w:bCs/>
           <w:sz w:val="22"/>
-          <w:u w:val="none"/>
-          <w:rtl/>
-        </w:rPr>
-      </w:pPr>
-      <w:r>
-        <w:rPr>
-          <w:rFonts w:ascii="Arial" w:hAnsi="Arial" w:hint="cs"/>
-          <w:bCs/>
-          <w:sz w:val="22"/>
-          <w:u w:val="none"/>
-          <w:rtl/>
-        </w:rPr>
-        <w:t xml:space="preserve">שם המחקר: תשומת לב לחוויות </w:t>
-      </w:r>
-      <w:r>
-        <w:rPr>
-          <w:rFonts w:ascii="Arial" w:hAnsi="Arial" w:hint="cs"/>
-          <w:bCs/>
-          <w:sz w:val="22"/>
-          <w:u w:val="none"/>
-        </w:rPr>
-        <w:t>II</w:t>
-      </w:r>
+          <w:rtl/>
+        </w:rPr>
+      </w:pPr>
     </w:p>
     <w:p>
       <w:pPr>
@@ -60,16 +49,66 @@
           <w:rFonts w:ascii="Arial" w:hAnsi="Arial"/>
           <w:bCs/>
           <w:sz w:val="22"/>
-          <w:rtl/>
-        </w:rPr>
-      </w:pPr>
-    </w:p>
-    <w:p>
-      <w:pPr>
+          <w:u w:val="none"/>
+          <w:rtl/>
+        </w:rPr>
+      </w:pPr>
+      <w:r>
+        <w:rPr>
+          <w:rFonts w:ascii="Arial" w:hAnsi="Arial" w:hint="cs"/>
+          <w:bCs/>
+          <w:sz w:val="22"/>
+          <w:u w:val="none"/>
+          <w:rtl/>
+        </w:rPr>
+        <w:t xml:space="preserve">שם המחקר: </w:t>
+      </w:r>
+      <w:r>
+        <w:rPr>
+          <w:rFonts w:ascii="Arial" w:hAnsi="Arial" w:hint="cs"/>
+          <w:bCs/>
+          <w:sz w:val="22"/>
+          <w:u w:val="none"/>
+          <w:rtl/>
+        </w:rPr>
+        <w:t xml:space="preserve">אימון קשב ומודעות </w:t>
+      </w:r>
+    </w:p>
+    <w:p>
+      <w:pPr>
+        <w:bidi w:val="0"/>
         <w:jc w:val="center"/>
         <w:rPr>
-          <w:rFonts w:ascii="Arial" w:hAnsi="Arial"/>
-          <w:b/>
+          <w:b/>
+          <w:bCs/>
+        </w:rPr>
+      </w:pPr>
+      <w:r>
+        <w:rPr>
+          <w:b/>
+          <w:bCs/>
+          <w:highlight w:val="yellow"/>
+        </w:rPr>
+        <w:t>Comparing brief mindfulness manipulation (BMM) to attention feedback awareness and control computer-based training (A-FACT)</w:t>
+      </w:r>
+    </w:p>
+    <w:p>
+      <w:pPr>
+        <w:jc w:val="center"/>
+        <w:rPr>
+          <w:rFonts w:ascii="Arial" w:hAnsi="Arial"/>
+          <w:bCs/>
+          <w:sz w:val="22"/>
+          <w:rtl/>
+        </w:rPr>
+      </w:pPr>
+    </w:p>
+    <w:p>
+      <w:pPr>
+        <w:jc w:val="center"/>
+        <w:rPr>
+          <w:rFonts w:ascii="Arial" w:hAnsi="Arial"/>
+          <w:bCs/>
           <w:sz w:val="22"/>
           <w:u w:val="none"/>
           <w:rtl/>
@@ -142,16 +181,74 @@
           <w:u w:val="none"/>
           <w:rtl/>
         </w:rPr>
-        <w:t xml:space="preserve"> מר יפתח עמיר, </w:t>
-      </w:r>
-      <w:r>
-        <w:rPr>
-          <w:rFonts w:ascii="Arial" w:hAnsi="Arial"/>
-          <w:bCs/>
-          <w:sz w:val="22"/>
-          <w:u w:val="none"/>
-        </w:rPr>
-        <w:t>M.A</w:t>
+        <w:t xml:space="preserve"> </w:t>
+      </w:r>
+      <w:r>
+        <w:rPr>
+          <w:rFonts w:ascii="Arial" w:hAnsi="Arial" w:hint="cs"/>
+          <w:b/>
+          <w:sz w:val="22"/>
+          <w:u w:val="none"/>
+          <w:rtl/>
+        </w:rPr>
+        <w:t>תומר עוז</w:t>
+      </w:r>
+      <w:r>
+        <w:rPr>
+          <w:rFonts w:ascii="Arial" w:hAnsi="Arial" w:hint="cs"/>
+          <w:b/>
+          <w:sz w:val="22"/>
+          <w:u w:val="none"/>
+          <w:rtl/>
+        </w:rPr>
+        <w:t xml:space="preserve">, </w:t>
+      </w:r>
+      <w:r>
+        <w:rPr>
+          <w:rFonts w:ascii="Arial" w:hAnsi="Arial" w:hint="cs"/>
+          <w:bCs/>
+          <w:sz w:val="22"/>
+          <w:u w:val="none"/>
+        </w:rPr>
+        <w:t>B</w:t>
+      </w:r>
+      <w:r>
+        <w:rPr>
+          <w:rFonts w:ascii="Arial" w:hAnsi="Arial"/>
+          <w:bCs/>
+          <w:sz w:val="22"/>
+          <w:u w:val="none"/>
+        </w:rPr>
+        <w:t>.A</w:t>
+      </w:r>
+      <w:r>
+        <w:rPr>
+          <w:rFonts w:ascii="Arial" w:hAnsi="Arial" w:hint="cs"/>
+          <w:bCs/>
+          <w:sz w:val="22"/>
+          <w:u w:val="none"/>
+          <w:rtl/>
+        </w:rPr>
+        <w:t xml:space="preserve">, </w:t>
+      </w:r>
+      <w:r>
+        <w:rPr>
+          <w:rFonts w:ascii="Arial" w:hAnsi="Arial" w:hint="cs"/>
+          <w:b/>
+          <w:sz w:val="22"/>
+          <w:u w:val="none"/>
+          <w:rtl/>
+        </w:rPr>
+        <w:t xml:space="preserve">עומר דר, </w:t>
+      </w:r>
+      <w:r>
+        <w:rPr>
+          <w:rFonts w:ascii="Arial" w:hAnsi="Arial"/>
+          <w:bCs/>
+          <w:sz w:val="22"/>
+          <w:u w:val="none"/>
+        </w:rPr>
+        <w:t>B.A.</w:t>
       </w:r>
     </w:p>
     <w:p>
@@ -159,10 +256,9 @@
         <w:jc w:val="center"/>
         <w:rPr>
           <w:rFonts w:ascii="Arial" w:hAnsi="Arial"/>
-          <w:b/>
-          <w:sz w:val="22"/>
-          <w:u w:val="none"/>
-          <w:rtl/>
+          <w:bCs/>
+          <w:sz w:val="22"/>
+          <w:u w:val="none"/>
         </w:rPr>
       </w:pPr>
       <w:r>
@@ -177,12 +273,12 @@
       </w:r>
       <w:r>
         <w:rPr>
-          <w:rFonts w:ascii="Arial" w:hAnsi="Arial" w:hint="cs"/>
-          <w:bCs/>
-          <w:sz w:val="22"/>
-          <w:u w:val="none"/>
-        </w:rPr>
-        <w:t>IRCA</w:t>
+          <w:rFonts w:ascii="Arial" w:hAnsi="Arial"/>
+          <w:bCs/>
+          <w:sz w:val="22"/>
+          <w:u w:val="none"/>
+        </w:rPr>
+        <w:t>Observing Minds Lab</w:t>
       </w:r>
     </w:p>
     <w:p>
@@ -296,6 +392,82 @@
           <w:u w:val="none"/>
           <w:rtl/>
         </w:rPr>
+        <w:t>. מדוע נערך מחקר זה?</w:t>
+      </w:r>
+      <w:r>
+        <w:rPr>
+          <w:rFonts w:ascii="Arial" w:hAnsi="Arial"/>
+          <w:bCs/>
+          <w:sz w:val="22"/>
+          <w:u w:val="none"/>
+        </w:rPr>
+        <w:t xml:space="preserve"> </w:t>
+      </w:r>
+    </w:p>
+    <w:p>
+      <w:pPr>
+        <w:rPr>
+          <w:rFonts w:ascii="Arial" w:hAnsi="Arial"/>
+          <w:sz w:val="22"/>
+          <w:u w:val="none"/>
+          <w:rtl/>
+        </w:rPr>
+      </w:pPr>
+      <w:r>
+        <w:rPr>
+          <w:rFonts w:ascii="Arial" w:hAnsi="Arial" w:hint="cs"/>
+          <w:sz w:val="22"/>
+          <w:u w:val="none"/>
+          <w:rtl/>
+        </w:rPr>
+        <w:t>המחקר יסייע להבין</w:t>
+      </w:r>
+      <w:r>
+        <w:rPr>
+          <w:rFonts w:ascii="Arial" w:hAnsi="Arial" w:hint="cs"/>
+          <w:sz w:val="22"/>
+          <w:u w:val="none"/>
+          <w:rtl/>
+        </w:rPr>
+        <w:t xml:space="preserve"> את ההשפעות של אימון קשבי על שינוי בשליטה קשבית, וכן על מטא-מודעות והטיות קשביות. </w:t>
+      </w:r>
+    </w:p>
+    <w:p>
+      <w:pPr>
+        <w:rPr>
+          <w:rFonts w:ascii="Arial" w:hAnsi="Arial"/>
+          <w:sz w:val="22"/>
+          <w:u w:val="none"/>
+        </w:rPr>
+      </w:pPr>
+    </w:p>
+    <w:p>
+      <w:pPr>
+        <w:rPr>
+          <w:rFonts w:ascii="Arial" w:hAnsi="Arial"/>
+          <w:sz w:val="22"/>
+          <w:u w:val="none"/>
+          <w:rtl/>
+        </w:rPr>
+      </w:pPr>
+      <w:r>
+        <w:rPr>
+          <w:rFonts w:ascii="Arial" w:hAnsi="Arial" w:hint="cs"/>
+          <w:b/>
+          <w:bCs/>
+          <w:sz w:val="22"/>
+          <w:u w:val="none"/>
+          <w:rtl/>
+        </w:rPr>
+        <w:t>2</w:t>
+      </w:r>
+      <w:r>
+        <w:rPr>
+          <w:rFonts w:ascii="Arial" w:hAnsi="Arial" w:hint="cs"/>
+          <w:sz w:val="22"/>
+          <w:u w:val="none"/>
+          <w:rtl/>
+        </w:rPr>
         <w:t xml:space="preserve">. </w:t>
       </w:r>
       <w:r>
@@ -306,71 +478,1400 @@
           <w:u w:val="none"/>
           <w:rtl/>
         </w:rPr>
-        <w:t xml:space="preserve">  </w:t>
-      </w:r>
-      <w:r>
-        <w:rPr>
-          <w:rFonts w:ascii="Arial" w:hAnsi="Arial" w:hint="cs"/>
-          <w:bCs/>
-          <w:sz w:val="22"/>
-          <w:u w:val="none"/>
-          <w:rtl/>
-        </w:rPr>
-        <w:t>מדוע נערך מחקר זה?</w:t>
-      </w:r>
-      <w:r>
-        <w:rPr>
-          <w:rFonts w:ascii="Arial" w:hAnsi="Arial"/>
-          <w:bCs/>
+        <w:t>כמה אנשים ישתתפו במחקר?</w:t>
+      </w:r>
+    </w:p>
+    <w:p>
+      <w:pPr>
+        <w:rPr>
+          <w:rFonts w:ascii="Arial" w:hAnsi="Arial"/>
+          <w:sz w:val="22"/>
+          <w:u w:val="none"/>
+          <w:rtl/>
+        </w:rPr>
+      </w:pPr>
+      <w:r>
+        <w:rPr>
+          <w:rFonts w:ascii="Arial" w:hAnsi="Arial" w:hint="cs"/>
+          <w:sz w:val="22"/>
+          <w:u w:val="none"/>
+          <w:rtl/>
+        </w:rPr>
+        <w:t>כ-</w:t>
+      </w:r>
+      <w:r>
+        <w:rPr>
+          <w:rFonts w:ascii="Arial" w:hAnsi="Arial" w:hint="cs"/>
+          <w:sz w:val="22"/>
+          <w:highlight w:val="yellow"/>
+          <w:u w:val="none"/>
+          <w:rtl/>
+        </w:rPr>
+        <w:t>135</w:t>
+      </w:r>
+      <w:r>
+        <w:rPr>
+          <w:rFonts w:ascii="Arial" w:hAnsi="Arial" w:hint="cs"/>
+          <w:sz w:val="22"/>
+          <w:u w:val="none"/>
+          <w:rtl/>
+        </w:rPr>
+        <w:t xml:space="preserve"> אנשים ישתתפו במחקר</w:t>
+      </w:r>
+      <w:r>
+        <w:rPr>
+          <w:rFonts w:ascii="Arial" w:hAnsi="Arial" w:hint="cs"/>
           <w:sz w:val="22"/>
           <w:u w:val="none"/>
         </w:rPr>
         <w:t xml:space="preserve"> </w:t>
       </w:r>
-    </w:p>
-    <w:p>
-      <w:pPr>
-        <w:rPr>
-          <w:rFonts w:ascii="Arial" w:hAnsi="Arial"/>
-          <w:sz w:val="22"/>
-          <w:u w:val="none"/>
-          <w:rtl/>
-        </w:rPr>
-      </w:pPr>
-      <w:r>
-        <w:rPr>
-          <w:rFonts w:ascii="Arial" w:hAnsi="Arial" w:hint="cs"/>
-          <w:sz w:val="22"/>
-          <w:u w:val="none"/>
-          <w:rtl/>
-        </w:rPr>
-        <w:t>המחקר יסייע להבין כיצד מתפקדת תשומת לב לחוויות פנימיות.</w:t>
-      </w:r>
-    </w:p>
-    <w:p>
-      <w:pPr>
-        <w:rPr>
-          <w:rFonts w:ascii="Arial" w:hAnsi="Arial"/>
-          <w:sz w:val="22"/>
-          <w:u w:val="none"/>
-        </w:rPr>
-      </w:pPr>
-    </w:p>
-    <w:p>
-      <w:pPr>
-        <w:rPr>
-          <w:rFonts w:ascii="Arial" w:hAnsi="Arial"/>
-          <w:sz w:val="22"/>
-          <w:u w:val="none"/>
-          <w:rtl/>
-        </w:rPr>
-      </w:pPr>
-      <w:r>
-        <w:rPr>
-          <w:rFonts w:ascii="Arial" w:hAnsi="Arial" w:hint="cs"/>
-          <w:b/>
-          <w:bCs/>
-          <w:sz w:val="22"/>
+      <w:r>
+        <w:rPr>
+          <w:rFonts w:ascii="Arial" w:hAnsi="Arial" w:hint="cs"/>
+          <w:sz w:val="22"/>
+          <w:u w:val="none"/>
+          <w:rtl/>
+        </w:rPr>
+        <w:t>(45 נבדקים בקבוצה, 3 קבוצות)</w:t>
+      </w:r>
+      <w:r>
+        <w:rPr>
+          <w:rFonts w:ascii="Arial" w:hAnsi="Arial" w:hint="cs"/>
+          <w:sz w:val="22"/>
+          <w:u w:val="none"/>
+          <w:rtl/>
+        </w:rPr>
+        <w:t xml:space="preserve">. </w:t>
+      </w:r>
+    </w:p>
+    <w:p>
+      <w:pPr>
+        <w:rPr>
+          <w:rFonts w:ascii="Arial" w:hAnsi="Arial"/>
+          <w:sz w:val="22"/>
+          <w:u w:val="none"/>
+        </w:rPr>
+      </w:pPr>
+    </w:p>
+    <w:p>
+      <w:pPr>
+        <w:rPr>
+          <w:rFonts w:ascii="Arial" w:hAnsi="Arial"/>
+          <w:b/>
+          <w:sz w:val="22"/>
+          <w:u w:val="none"/>
+          <w:rtl/>
+        </w:rPr>
+      </w:pPr>
+      <w:r>
+        <w:rPr>
+          <w:rFonts w:ascii="Arial" w:hAnsi="Arial" w:hint="cs"/>
+          <w:bCs/>
+          <w:sz w:val="22"/>
+          <w:u w:val="none"/>
+          <w:rtl/>
+        </w:rPr>
+        <w:t>3</w:t>
+      </w:r>
+      <w:r>
+        <w:rPr>
+          <w:rFonts w:ascii="Arial" w:hAnsi="Arial" w:hint="cs"/>
+          <w:b/>
+          <w:sz w:val="22"/>
+          <w:u w:val="none"/>
+          <w:rtl/>
+        </w:rPr>
+        <w:t xml:space="preserve">. </w:t>
+      </w:r>
+      <w:r>
+        <w:rPr>
+          <w:rFonts w:ascii="Arial" w:hAnsi="Arial" w:hint="cs"/>
+          <w:bCs/>
+          <w:sz w:val="22"/>
+          <w:u w:val="none"/>
+          <w:rtl/>
+        </w:rPr>
+        <w:t>מ</w:t>
+      </w:r>
+      <w:r>
+        <w:rPr>
+          <w:rFonts w:ascii="Arial" w:hAnsi="Arial" w:hint="cs"/>
+          <w:bCs/>
+          <w:sz w:val="22"/>
+          <w:u w:val="none"/>
+          <w:rtl/>
+        </w:rPr>
+        <w:t>ה כולל המחקר?</w:t>
+      </w:r>
+      <w:r>
+        <w:rPr>
+          <w:rFonts w:ascii="Arial" w:hAnsi="Arial" w:hint="cs"/>
+          <w:b/>
+          <w:sz w:val="22"/>
+          <w:u w:val="none"/>
+          <w:rtl/>
+        </w:rPr>
+        <w:t xml:space="preserve"> </w:t>
+      </w:r>
+    </w:p>
+    <w:p>
+      <w:pPr>
+        <w:rPr>
+          <w:rFonts w:ascii="Arial" w:hAnsi="Arial"/>
+          <w:sz w:val="22"/>
+          <w:u w:val="none"/>
+          <w:rtl/>
+        </w:rPr>
+      </w:pPr>
+      <w:r>
+        <w:rPr>
+          <w:rFonts w:ascii="Arial" w:hAnsi="Arial" w:hint="cs"/>
+          <w:sz w:val="22"/>
+          <w:u w:val="none"/>
+          <w:rtl/>
+        </w:rPr>
+        <w:t xml:space="preserve">המחקר כולל מילוי שאלונים באמצעות האינטרנט </w:t>
+      </w:r>
+      <w:r>
+        <w:rPr>
+          <w:rFonts w:ascii="Arial" w:hAnsi="Arial" w:hint="cs"/>
+          <w:sz w:val="22"/>
+          <w:u w:val="none"/>
+          <w:rtl/>
+        </w:rPr>
+        <w:t>ומפגש אחד של הרצה מרחוק של מטלות ממוחשבות שיותקנו על המחשב של הנבדק, בשליטה מרחוק באמצעות תוכנת ה'זום'.</w:t>
+      </w:r>
+    </w:p>
+    <w:p>
+      <w:pPr>
+        <w:pStyle w:val="ListParagraph"/>
+        <w:numPr>
+          <w:ilvl w:val="0"/>
+          <w:numId w:val="1"/>
+        </w:numPr>
+        <w:rPr>
+          <w:rFonts w:ascii="Arial" w:hAnsi="Arial"/>
+          <w:sz w:val="22"/>
+          <w:u w:val="none"/>
+        </w:rPr>
+      </w:pPr>
+      <w:r>
+        <w:rPr>
+          <w:rFonts w:ascii="Arial" w:hAnsi="Arial" w:hint="cs"/>
+          <w:sz w:val="22"/>
+          <w:u w:val="none"/>
+          <w:rtl/>
+        </w:rPr>
+        <w:t>סקרינינג ראשוני*** + דמוגרפי כלשהו?</w:t>
+      </w:r>
+      <w:r>
+        <w:rPr>
+          <w:rFonts w:ascii="Arial" w:hAnsi="Arial" w:hint="cs"/>
+          <w:sz w:val="22"/>
+          <w:u w:val="none"/>
+        </w:rPr>
+        <w:t xml:space="preserve"> </w:t>
+      </w:r>
+      <w:r>
+        <w:rPr>
+          <w:rFonts w:ascii="Arial" w:hAnsi="Arial"/>
+          <w:sz w:val="22"/>
+          <w:u w:val="none"/>
+          <w:rtl/>
+        </w:rPr>
+        <w:t>–</w:t>
+      </w:r>
+      <w:r>
+        <w:rPr>
+          <w:rFonts w:ascii="Arial" w:hAnsi="Arial" w:hint="cs"/>
+          <w:sz w:val="22"/>
+          <w:u w:val="none"/>
+          <w:rtl/>
+        </w:rPr>
+        <w:t xml:space="preserve"> 10 דקות. </w:t>
+      </w:r>
+    </w:p>
+    <w:p>
+      <w:pPr>
+        <w:pStyle w:val="ListParagraph"/>
+        <w:numPr>
+          <w:ilvl w:val="0"/>
+          <w:numId w:val="1"/>
+        </w:numPr>
+        <w:rPr>
+          <w:rFonts w:ascii="Arial" w:hAnsi="Arial"/>
+          <w:sz w:val="22"/>
+          <w:u w:val="none"/>
+        </w:rPr>
+      </w:pPr>
+      <w:r>
+        <w:rPr>
+          <w:rFonts w:ascii="Arial" w:hAnsi="Arial" w:hint="cs"/>
+          <w:sz w:val="22"/>
+          <w:u w:val="none"/>
+          <w:rtl/>
+        </w:rPr>
+        <w:t xml:space="preserve">אתר </w:t>
+      </w:r>
+      <w:r>
+        <w:rPr>
+          <w:rFonts w:ascii="Arial" w:hAnsi="Arial" w:hint="cs"/>
+          <w:sz w:val="22"/>
+          <w:u w:val="none"/>
+        </w:rPr>
+        <w:t>STP</w:t>
+      </w:r>
+      <w:r>
+        <w:rPr>
+          <w:rFonts w:ascii="Arial" w:hAnsi="Arial" w:hint="cs"/>
+          <w:sz w:val="22"/>
+          <w:u w:val="none"/>
+          <w:rtl/>
+        </w:rPr>
+        <w:t xml:space="preserve"> </w:t>
+      </w:r>
+      <w:r>
+        <w:rPr>
+          <w:rFonts w:ascii="Arial" w:hAnsi="Arial"/>
+          <w:sz w:val="22"/>
+          <w:u w:val="none"/>
+          <w:rtl/>
+        </w:rPr>
+        <w:t>–</w:t>
+      </w:r>
+      <w:r>
+        <w:rPr>
+          <w:rFonts w:ascii="Arial" w:hAnsi="Arial" w:hint="cs"/>
+          <w:sz w:val="22"/>
+          <w:u w:val="none"/>
+          <w:rtl/>
+        </w:rPr>
+        <w:t xml:space="preserve"> שאלון והקלטת משפטים </w:t>
+      </w:r>
+      <w:r>
+        <w:rPr>
+          <w:rFonts w:ascii="Arial" w:hAnsi="Arial"/>
+          <w:sz w:val="22"/>
+          <w:u w:val="none"/>
+          <w:rtl/>
+        </w:rPr>
+        <w:t>–</w:t>
+      </w:r>
+      <w:r>
+        <w:rPr>
+          <w:rFonts w:ascii="Arial" w:hAnsi="Arial" w:hint="cs"/>
+          <w:sz w:val="22"/>
+          <w:u w:val="none"/>
+          <w:rtl/>
+        </w:rPr>
+        <w:t xml:space="preserve"> חצי שע</w:t>
+      </w:r>
+      <w:r>
+        <w:rPr>
+          <w:rFonts w:ascii="Arial" w:hAnsi="Arial" w:hint="cs"/>
+          <w:sz w:val="22"/>
+          <w:u w:val="none"/>
+          <w:rtl/>
+        </w:rPr>
+        <w:t>ה</w:t>
+      </w:r>
+      <w:r>
+        <w:rPr>
+          <w:rFonts w:ascii="Arial" w:hAnsi="Arial" w:hint="cs"/>
+          <w:sz w:val="22"/>
+          <w:u w:val="none"/>
+          <w:rtl/>
+        </w:rPr>
+        <w:t xml:space="preserve">. ***עוזרות מחקר </w:t>
+      </w:r>
+      <w:r>
+        <w:rPr>
+          <w:rFonts w:ascii="Arial" w:hAnsi="Arial"/>
+          <w:sz w:val="22"/>
+          <w:u w:val="none"/>
+          <w:rtl/>
+        </w:rPr>
+        <w:t>–</w:t>
+      </w:r>
+      <w:r>
+        <w:rPr>
+          <w:rFonts w:ascii="Arial" w:hAnsi="Arial" w:hint="cs"/>
+          <w:sz w:val="22"/>
+          <w:u w:val="none"/>
+          <w:rtl/>
+        </w:rPr>
+        <w:t xml:space="preserve"> </w:t>
+      </w:r>
+      <w:r>
+        <w:rPr>
+          <w:rFonts w:ascii="Arial" w:hAnsi="Arial" w:hint="cs"/>
+          <w:sz w:val="22"/>
+          <w:highlight w:val="yellow"/>
+          <w:u w:val="none"/>
+          <w:rtl/>
+        </w:rPr>
+        <w:t>לגייס חדשות***</w:t>
+      </w:r>
+    </w:p>
+    <w:p>
+      <w:pPr>
+        <w:pStyle w:val="ListParagraph"/>
+        <w:numPr>
+          <w:ilvl w:val="0"/>
+          <w:numId w:val="1"/>
+        </w:numPr>
+        <w:rPr>
+          <w:rFonts w:ascii="Arial" w:hAnsi="Arial"/>
+          <w:sz w:val="22"/>
+          <w:u w:val="none"/>
+        </w:rPr>
+      </w:pPr>
+      <w:r>
+        <w:rPr>
+          <w:rFonts w:ascii="Arial" w:hAnsi="Arial" w:hint="cs"/>
+          <w:sz w:val="22"/>
+          <w:u w:val="none"/>
+          <w:rtl/>
+        </w:rPr>
+        <w:t xml:space="preserve">מפגש זום </w:t>
+      </w:r>
+      <w:r>
+        <w:rPr>
+          <w:rFonts w:ascii="Arial" w:hAnsi="Arial"/>
+          <w:sz w:val="22"/>
+          <w:u w:val="none"/>
+          <w:rtl/>
+        </w:rPr>
+        <w:t>–</w:t>
+      </w:r>
+      <w:r>
+        <w:rPr>
+          <w:rFonts w:ascii="Arial" w:hAnsi="Arial" w:hint="cs"/>
+          <w:sz w:val="22"/>
+          <w:u w:val="none"/>
+          <w:rtl/>
+        </w:rPr>
+        <w:t xml:space="preserve"> שעה </w:t>
+      </w:r>
+    </w:p>
+    <w:p>
+      <w:pPr>
+        <w:pStyle w:val="ListParagraph"/>
+        <w:numPr>
+          <w:ilvl w:val="1"/>
+          <w:numId w:val="1"/>
+        </w:numPr>
+        <w:rPr>
+          <w:rFonts w:ascii="Arial" w:hAnsi="Arial"/>
+          <w:sz w:val="22"/>
+          <w:u w:val="none"/>
+        </w:rPr>
+      </w:pPr>
+      <w:r>
+        <w:rPr>
+          <w:rFonts w:ascii="Arial" w:hAnsi="Arial" w:hint="cs"/>
+          <w:sz w:val="22"/>
+          <w:u w:val="none"/>
+          <w:rtl/>
+        </w:rPr>
+        <w:t>התקנה של התוכנות</w:t>
+      </w:r>
+      <w:r>
+        <w:rPr>
+          <w:rFonts w:ascii="Arial" w:hAnsi="Arial" w:hint="cs"/>
+          <w:sz w:val="22"/>
+          <w:u w:val="none"/>
+          <w:rtl/>
+        </w:rPr>
+        <w:t xml:space="preserve"> + מילוי שאלונים בפלאפון</w:t>
+      </w:r>
+      <w:r>
+        <w:rPr>
+          <w:rFonts w:ascii="Arial" w:hAnsi="Arial" w:hint="cs"/>
+          <w:sz w:val="22"/>
+          <w:u w:val="none"/>
+          <w:rtl/>
+        </w:rPr>
+        <w:t xml:space="preserve"> </w:t>
+      </w:r>
+      <w:r>
+        <w:rPr>
+          <w:rFonts w:ascii="Arial" w:hAnsi="Arial"/>
+          <w:sz w:val="22"/>
+          <w:u w:val="none"/>
+          <w:rtl/>
+        </w:rPr>
+        <w:t>–</w:t>
+      </w:r>
+      <w:r>
+        <w:rPr>
+          <w:rFonts w:ascii="Arial" w:hAnsi="Arial" w:hint="cs"/>
+          <w:sz w:val="22"/>
+          <w:u w:val="none"/>
+          <w:rtl/>
+        </w:rPr>
+        <w:t xml:space="preserve"> 20 דקות </w:t>
+      </w:r>
+      <w:r>
+        <w:rPr>
+          <w:rFonts w:ascii="Arial" w:hAnsi="Arial" w:hint="cs"/>
+          <w:sz w:val="22"/>
+          <w:u w:val="none"/>
+          <w:rtl/>
+        </w:rPr>
+        <w:t xml:space="preserve"> </w:t>
+      </w:r>
+    </w:p>
+    <w:p>
+      <w:pPr>
+        <w:pStyle w:val="ListParagraph"/>
+        <w:numPr>
+          <w:ilvl w:val="1"/>
+          <w:numId w:val="1"/>
+        </w:numPr>
+        <w:rPr>
+          <w:rFonts w:ascii="Arial" w:hAnsi="Arial"/>
+          <w:sz w:val="22"/>
+          <w:u w:val="none"/>
+        </w:rPr>
+      </w:pPr>
+      <w:r>
+        <w:rPr>
+          <w:rFonts w:ascii="Arial" w:hAnsi="Arial" w:hint="cs"/>
+          <w:sz w:val="22"/>
+          <w:u w:val="none"/>
+          <w:rtl/>
+        </w:rPr>
+        <w:t xml:space="preserve">והרצה של הניסוי </w:t>
+      </w:r>
+      <w:r>
+        <w:rPr>
+          <w:rFonts w:ascii="Arial" w:hAnsi="Arial"/>
+          <w:sz w:val="22"/>
+          <w:u w:val="none"/>
+          <w:rtl/>
+        </w:rPr>
+        <w:t>–</w:t>
+      </w:r>
+      <w:r>
+        <w:rPr>
+          <w:rFonts w:ascii="Arial" w:hAnsi="Arial" w:hint="cs"/>
+          <w:sz w:val="22"/>
+          <w:u w:val="none"/>
+          <w:rtl/>
+        </w:rPr>
+        <w:t xml:space="preserve"> 40 דקות. </w:t>
+      </w:r>
+    </w:p>
+    <w:p>
+      <w:pPr>
+        <w:pStyle w:val="ListParagraph"/>
+        <w:numPr>
+          <w:ilvl w:val="1"/>
+          <w:numId w:val="1"/>
+        </w:numPr>
+        <w:rPr>
+          <w:rFonts w:ascii="Arial" w:hAnsi="Arial"/>
+          <w:sz w:val="22"/>
+          <w:u w:val="none"/>
+        </w:rPr>
+      </w:pPr>
+      <w:r>
+        <w:rPr>
+          <w:rFonts w:ascii="Arial" w:hAnsi="Arial" w:hint="cs"/>
+          <w:sz w:val="22"/>
+          <w:u w:val="none"/>
+          <w:rtl/>
+        </w:rPr>
+        <w:t xml:space="preserve">בסיום </w:t>
+      </w:r>
+      <w:r>
+        <w:rPr>
+          <w:rFonts w:ascii="Arial" w:hAnsi="Arial"/>
+          <w:sz w:val="22"/>
+          <w:u w:val="none"/>
+          <w:rtl/>
+        </w:rPr>
+        <w:t>–</w:t>
+      </w:r>
+      <w:r>
+        <w:rPr>
+          <w:rFonts w:ascii="Arial" w:hAnsi="Arial" w:hint="cs"/>
+          <w:sz w:val="22"/>
+          <w:u w:val="none"/>
+          <w:rtl/>
+        </w:rPr>
+        <w:t xml:space="preserve"> </w:t>
+      </w:r>
+      <w:r>
+        <w:rPr>
+          <w:rFonts w:ascii="Arial" w:hAnsi="Arial" w:hint="cs"/>
+          <w:sz w:val="22"/>
+          <w:u w:val="none"/>
+          <w:rtl/>
+        </w:rPr>
+        <w:t xml:space="preserve">שליחת אווטפוט </w:t>
+      </w:r>
+      <w:r>
+        <w:rPr>
+          <w:rFonts w:ascii="Arial" w:hAnsi="Arial" w:hint="cs"/>
+          <w:sz w:val="22"/>
+          <w:u w:val="none"/>
+          <w:rtl/>
+        </w:rPr>
+        <w:t>מחיקה של התוכנות</w:t>
+      </w:r>
+      <w:r>
+        <w:rPr>
+          <w:rFonts w:ascii="Arial" w:hAnsi="Arial" w:hint="cs"/>
+          <w:sz w:val="22"/>
+          <w:u w:val="none"/>
+          <w:rtl/>
+        </w:rPr>
+        <w:t xml:space="preserve"> </w:t>
+      </w:r>
+      <w:r>
+        <w:rPr>
+          <w:rFonts w:ascii="Arial" w:hAnsi="Arial"/>
+          <w:sz w:val="22"/>
+          <w:u w:val="none"/>
+          <w:rtl/>
+        </w:rPr>
+        <w:t>–</w:t>
+      </w:r>
+      <w:r>
+        <w:rPr>
+          <w:rFonts w:ascii="Arial" w:hAnsi="Arial" w:hint="cs"/>
+          <w:sz w:val="22"/>
+          <w:u w:val="none"/>
+          <w:rtl/>
+        </w:rPr>
+        <w:t xml:space="preserve"> 5 דקות. </w:t>
+      </w:r>
+    </w:p>
+    <w:p>
+      <w:pPr>
+        <w:rPr>
+          <w:rFonts w:ascii="Arial" w:hAnsi="Arial"/>
+          <w:sz w:val="22"/>
+          <w:u w:val="none"/>
+          <w:rtl/>
+        </w:rPr>
+      </w:pPr>
+      <w:r>
+        <w:rPr>
+          <w:rFonts w:ascii="Arial" w:hAnsi="Arial" w:hint="cs"/>
+          <w:sz w:val="22"/>
+          <w:u w:val="none"/>
+          <w:rtl/>
+        </w:rPr>
+        <w:t xml:space="preserve">סך הכל </w:t>
+      </w:r>
+      <w:r>
+        <w:rPr>
+          <w:rFonts w:ascii="Arial" w:hAnsi="Arial"/>
+          <w:sz w:val="22"/>
+          <w:u w:val="none"/>
+          <w:rtl/>
+        </w:rPr>
+        <w:t>–</w:t>
+      </w:r>
+      <w:r>
+        <w:rPr>
+          <w:rFonts w:ascii="Arial" w:hAnsi="Arial" w:hint="cs"/>
+          <w:sz w:val="22"/>
+          <w:u w:val="none"/>
+          <w:rtl/>
+        </w:rPr>
+        <w:t xml:space="preserve"> ש</w:t>
+      </w:r>
+      <w:r>
+        <w:rPr>
+          <w:rFonts w:ascii="Arial" w:hAnsi="Arial" w:hint="cs"/>
+          <w:sz w:val="22"/>
+          <w:u w:val="none"/>
+          <w:rtl/>
+        </w:rPr>
+        <w:t>עתיים</w:t>
+      </w:r>
+      <w:r>
+        <w:rPr>
+          <w:rFonts w:ascii="Arial" w:hAnsi="Arial" w:hint="cs"/>
+          <w:sz w:val="22"/>
+          <w:u w:val="none"/>
+          <w:rtl/>
+        </w:rPr>
+        <w:t xml:space="preserve">. </w:t>
+      </w:r>
+    </w:p>
+    <w:p>
+      <w:pPr>
+        <w:rPr>
+          <w:rFonts w:ascii="Arial" w:hAnsi="Arial"/>
+          <w:sz w:val="22"/>
+          <w:u w:val="none"/>
+          <w:rtl/>
+        </w:rPr>
+      </w:pPr>
+    </w:p>
+    <w:p>
+      <w:pPr>
+        <w:rPr>
+          <w:rFonts w:ascii="Arial" w:hAnsi="Arial"/>
+          <w:sz w:val="22"/>
+          <w:u w:val="none"/>
+        </w:rPr>
+      </w:pPr>
+      <w:r>
+        <w:rPr>
+          <w:rFonts w:ascii="Arial" w:hAnsi="Arial" w:hint="cs"/>
+          <w:sz w:val="22"/>
+          <w:u w:val="none"/>
+          <w:rtl/>
+        </w:rPr>
+        <w:t xml:space="preserve">תחילה, תתבקש למלא </w:t>
+      </w:r>
+      <w:commentRangeStart w:id="1"/>
+      <w:r>
+        <w:rPr>
+          <w:rFonts w:ascii="Arial" w:hAnsi="Arial" w:hint="cs"/>
+          <w:sz w:val="22"/>
+          <w:u w:val="none"/>
+          <w:rtl/>
+        </w:rPr>
+        <w:t>כמה שאלונים</w:t>
+      </w:r>
+      <w:commentRangeEnd w:id="1"/>
+      <w:r>
+        <w:rPr>
+          <w:rStyle w:val="CommentReference"/>
+          <w:rtl/>
+        </w:rPr>
+        <w:commentReference w:id="1"/>
+      </w:r>
+      <w:r>
+        <w:rPr>
+          <w:rFonts w:ascii="Arial" w:hAnsi="Arial" w:hint="cs"/>
+          <w:sz w:val="22"/>
+          <w:u w:val="none"/>
+          <w:rtl/>
+        </w:rPr>
+        <w:t xml:space="preserve">. על השאלונים תענה באמצעות סקר אינטרנטי מאובטח, כך שתוכל לענות עליו כאשר אתה נמצא בביתך, או במקום שקט אחר שתבחר. </w:t>
+      </w:r>
+      <w:r>
+        <w:rPr>
+          <w:rFonts w:ascii="Arial" w:hAnsi="Arial" w:hint="cs"/>
+          <w:sz w:val="22"/>
+          <w:u w:val="none"/>
+          <w:rtl/>
+        </w:rPr>
+        <w:t xml:space="preserve">תמלא שאלון ותקליט משפטים באמצעות אתר מאובטח. </w:t>
+      </w:r>
+      <w:r>
+        <w:rPr>
+          <w:rFonts w:ascii="Arial" w:hAnsi="Arial" w:hint="cs"/>
+          <w:sz w:val="22"/>
+          <w:u w:val="none"/>
+          <w:rtl/>
+        </w:rPr>
+        <w:t>לאחר מכן,</w:t>
+      </w:r>
+      <w:r>
+        <w:rPr>
+          <w:rFonts w:ascii="Arial" w:hAnsi="Arial" w:hint="cs"/>
+          <w:sz w:val="22"/>
+          <w:u w:val="none"/>
+          <w:rtl/>
+        </w:rPr>
+        <w:t xml:space="preserve"> נתאם מפגש זום בתחילתו נתקין את הניסוי על המחשב שלך ובזמן זה תתבקש למלא שאלונים בלינק שישלח לפלאפון שלך. לאחר התקנת הניסוי על המחשב שלך,</w:t>
+      </w:r>
+      <w:r>
+        <w:rPr>
+          <w:rFonts w:ascii="Arial" w:hAnsi="Arial" w:hint="cs"/>
+          <w:sz w:val="22"/>
+          <w:u w:val="none"/>
+          <w:rtl/>
+        </w:rPr>
+        <w:t xml:space="preserve"> תתבקש לבצע מטלות ממוחשבות הקשורות לתהליכים קוגניטיביים כגון תשומת לב</w:t>
+      </w:r>
+      <w:r>
+        <w:rPr>
+          <w:rFonts w:ascii="Arial" w:hAnsi="Arial" w:hint="cs"/>
+          <w:sz w:val="22"/>
+          <w:u w:val="none"/>
+          <w:rtl/>
+        </w:rPr>
+        <w:t xml:space="preserve">. </w:t>
+      </w:r>
+      <w:r>
+        <w:rPr>
+          <w:rFonts w:ascii="Arial" w:hAnsi="Arial" w:hint="cs"/>
+          <w:sz w:val="22"/>
+          <w:u w:val="none"/>
+          <w:rtl/>
+        </w:rPr>
+        <w:t xml:space="preserve">כמו כן, בתחילת המפגש הראשון תתבצע הקלטת סאונד בה תקליט מספר משפטים. משפטים אלו ישמשו לצורך המפגש הניסויי שלך </w:t>
+      </w:r>
+      <w:r>
+        <w:rPr>
+          <w:rFonts w:ascii="Arial" w:hAnsi="Arial" w:hint="cs"/>
+          <w:sz w:val="22"/>
+          <w:rtl/>
+        </w:rPr>
+        <w:t>בלבד</w:t>
+      </w:r>
+      <w:r>
+        <w:rPr>
+          <w:rFonts w:ascii="Arial" w:hAnsi="Arial" w:hint="cs"/>
+          <w:sz w:val="22"/>
+          <w:u w:val="none"/>
+          <w:rtl/>
+        </w:rPr>
+        <w:t xml:space="preserve"> ולאחר השימוש בהם יוצפנו ויישמרו בנפרד מפרטים מזהים כך שלאיש פרט לחוקרים לא תהיה גישה אליהם.</w:t>
+      </w:r>
+    </w:p>
+    <w:p>
+      <w:pPr>
+        <w:ind w:left="360"/>
+        <w:rPr>
+          <w:u w:val="none"/>
+        </w:rPr>
+      </w:pPr>
+    </w:p>
+    <w:p>
+      <w:pPr>
+        <w:rPr>
+          <w:u w:val="none"/>
+          <w:rtl/>
+        </w:rPr>
+      </w:pPr>
+      <w:r>
+        <w:rPr>
+          <w:rFonts w:hint="cs"/>
+          <w:b/>
+          <w:bCs/>
+          <w:u w:val="none"/>
+          <w:rtl/>
+        </w:rPr>
+        <w:t xml:space="preserve">4.   </w:t>
+      </w:r>
+      <w:r>
+        <w:rPr>
+          <w:rFonts w:hint="cs"/>
+          <w:b/>
+          <w:bCs/>
+          <w:u w:val="none"/>
+          <w:rtl/>
+        </w:rPr>
+        <w:t>מהם הסיכונים וחוסר הנוחות האפשריים במהלך הניסוי?</w:t>
+      </w:r>
+    </w:p>
+    <w:p>
+      <w:pPr>
+        <w:rPr>
+          <w:rFonts w:ascii="Arial" w:hAnsi="Arial"/>
+          <w:b/>
+          <w:sz w:val="22"/>
+          <w:u w:val="none"/>
+          <w:rtl/>
+        </w:rPr>
+      </w:pPr>
+      <w:r>
+        <w:rPr>
+          <w:rFonts w:hint="cs"/>
+          <w:u w:val="none"/>
+          <w:rtl/>
+        </w:rPr>
+        <w:t>הס</w:t>
+      </w:r>
+      <w:r>
+        <w:rPr>
+          <w:rFonts w:hint="cs"/>
+          <w:u w:val="none"/>
+          <w:rtl/>
+        </w:rPr>
+        <w:t>יכונים</w:t>
+      </w:r>
+      <w:r>
+        <w:rPr>
+          <w:rFonts w:hint="cs"/>
+          <w:u w:val="none"/>
+          <w:rtl/>
+        </w:rPr>
+        <w:t xml:space="preserve"> </w:t>
+      </w:r>
+      <w:r>
+        <w:rPr>
+          <w:rFonts w:hint="cs"/>
+          <w:u w:val="none"/>
+          <w:rtl/>
+        </w:rPr>
+        <w:t>ה</w:t>
+      </w:r>
+      <w:r>
+        <w:rPr>
+          <w:rFonts w:hint="cs"/>
+          <w:u w:val="none"/>
+          <w:rtl/>
+        </w:rPr>
+        <w:t>קשור</w:t>
+      </w:r>
+      <w:r>
+        <w:rPr>
+          <w:rFonts w:hint="cs"/>
+          <w:u w:val="none"/>
+          <w:rtl/>
+        </w:rPr>
+        <w:t>ים</w:t>
+      </w:r>
+      <w:r>
+        <w:rPr>
+          <w:rFonts w:hint="cs"/>
+          <w:u w:val="none"/>
+          <w:rtl/>
+        </w:rPr>
+        <w:t xml:space="preserve"> להשתתפות במחקר זה ה</w:t>
+      </w:r>
+      <w:r>
+        <w:rPr>
+          <w:rFonts w:hint="cs"/>
+          <w:u w:val="none"/>
+          <w:rtl/>
+        </w:rPr>
+        <w:t>ם מינימאליים</w:t>
+      </w:r>
+      <w:r>
+        <w:rPr>
+          <w:rFonts w:hint="cs"/>
+          <w:u w:val="none"/>
+          <w:rtl/>
+        </w:rPr>
+        <w:t xml:space="preserve">. חלק </w:t>
+      </w:r>
+      <w:r>
+        <w:rPr>
+          <w:rFonts w:hint="cs"/>
+          <w:u w:val="none"/>
+          <w:rtl/>
+        </w:rPr>
+        <w:t>מהמשתתפים</w:t>
+      </w:r>
+      <w:r>
+        <w:rPr>
+          <w:rFonts w:hint="cs"/>
+          <w:u w:val="none"/>
+          <w:rtl/>
+        </w:rPr>
+        <w:t xml:space="preserve"> עלולים לחוש </w:t>
+      </w:r>
+      <w:r>
+        <w:rPr>
+          <w:rFonts w:hint="cs"/>
+          <w:u w:val="none"/>
+          <w:rtl/>
+        </w:rPr>
+        <w:t>אי נוחות במהלך הדיווח</w:t>
+      </w:r>
+      <w:r>
+        <w:rPr>
+          <w:rFonts w:hint="cs"/>
+          <w:u w:val="none"/>
+          <w:rtl/>
+        </w:rPr>
+        <w:t xml:space="preserve"> </w:t>
+      </w:r>
+      <w:r>
+        <w:rPr>
+          <w:rFonts w:hint="cs"/>
+          <w:u w:val="none"/>
+          <w:rtl/>
+        </w:rPr>
+        <w:t>על הסימפטומים הפסיכולוגיים והחוויות שלהם בשאלונים, או</w:t>
+      </w:r>
+      <w:r>
+        <w:rPr>
+          <w:rFonts w:hint="cs"/>
+          <w:u w:val="none"/>
+          <w:rtl/>
+        </w:rPr>
+        <w:t xml:space="preserve"> </w:t>
+      </w:r>
+      <w:r>
+        <w:rPr>
+          <w:rFonts w:hint="cs"/>
+          <w:u w:val="none"/>
+          <w:rtl/>
+        </w:rPr>
+        <w:t xml:space="preserve">במהלך ביצוע המטלות הממוחשבות. </w:t>
+      </w:r>
+      <w:r>
+        <w:rPr>
+          <w:rFonts w:ascii="Arial" w:hAnsi="Arial" w:hint="cs"/>
+          <w:b/>
+          <w:sz w:val="22"/>
+          <w:u w:val="none"/>
+          <w:rtl/>
+        </w:rPr>
+        <w:t>לידיעתך, נסיין יהיה נוכח במשך כל המפגש במעבדה ויוכל לסייע במידת הצורך.</w:t>
+      </w:r>
+    </w:p>
+    <w:p>
+      <w:pPr>
+        <w:rPr>
+          <w:rFonts w:ascii="Arial" w:hAnsi="Arial"/>
+          <w:sz w:val="22"/>
+          <w:u w:val="none"/>
+        </w:rPr>
+      </w:pPr>
+    </w:p>
+    <w:p>
+      <w:pPr>
+        <w:rPr>
+          <w:u w:val="none"/>
+          <w:rtl/>
+        </w:rPr>
+      </w:pPr>
+      <w:r>
+        <w:rPr>
+          <w:rFonts w:hint="cs"/>
+          <w:b/>
+          <w:bCs/>
+          <w:u w:val="none"/>
+          <w:rtl/>
+        </w:rPr>
+        <w:t xml:space="preserve">5.   </w:t>
+      </w:r>
+      <w:r>
+        <w:rPr>
+          <w:rFonts w:hint="cs"/>
+          <w:b/>
+          <w:bCs/>
+          <w:u w:val="none"/>
+          <w:rtl/>
+        </w:rPr>
+        <w:t>רווח ותועלת מן המחקר:</w:t>
+      </w:r>
+    </w:p>
+    <w:p>
+      <w:pPr>
+        <w:rPr>
+          <w:u w:val="none"/>
+          <w:rtl/>
+        </w:rPr>
+      </w:pPr>
+      <w:r>
+        <w:rPr>
+          <w:rFonts w:hint="cs"/>
+          <w:u w:val="none"/>
+          <w:rtl/>
+        </w:rPr>
+        <w:t>תוצאות המחקר</w:t>
+      </w:r>
+      <w:r>
+        <w:rPr>
+          <w:rFonts w:hint="cs"/>
+          <w:u w:val="none"/>
+          <w:rtl/>
+        </w:rPr>
+        <w:t xml:space="preserve"> י</w:t>
+      </w:r>
+      <w:r>
+        <w:rPr>
+          <w:rFonts w:hint="cs"/>
+          <w:u w:val="none"/>
+          <w:rtl/>
+        </w:rPr>
+        <w:t>וכ</w:t>
+      </w:r>
+      <w:r>
+        <w:rPr>
+          <w:rFonts w:hint="cs"/>
+          <w:u w:val="none"/>
+          <w:rtl/>
+        </w:rPr>
+        <w:t>ל</w:t>
+      </w:r>
+      <w:r>
+        <w:rPr>
+          <w:rFonts w:hint="cs"/>
+          <w:u w:val="none"/>
+          <w:rtl/>
+        </w:rPr>
+        <w:t>ו</w:t>
+      </w:r>
+      <w:r>
+        <w:rPr>
+          <w:rFonts w:hint="cs"/>
+          <w:u w:val="none"/>
+          <w:rtl/>
+        </w:rPr>
+        <w:t xml:space="preserve"> </w:t>
+      </w:r>
+      <w:r>
+        <w:rPr>
+          <w:rFonts w:hint="cs"/>
+          <w:u w:val="none"/>
+          <w:rtl/>
+        </w:rPr>
+        <w:t>לסייע</w:t>
+      </w:r>
+      <w:r>
+        <w:rPr>
+          <w:rFonts w:hint="cs"/>
+          <w:u w:val="none"/>
+          <w:rtl/>
+        </w:rPr>
+        <w:t xml:space="preserve"> לחוקרי</w:t>
+      </w:r>
+      <w:r>
+        <w:rPr>
+          <w:rFonts w:hint="cs"/>
+          <w:u w:val="none"/>
+          <w:rtl/>
+        </w:rPr>
+        <w:t xml:space="preserve">ם ולאחרים לצבור ידע חשוב לגבי </w:t>
+      </w:r>
+      <w:r>
+        <w:rPr>
+          <w:rFonts w:ascii="Arial" w:hAnsi="Arial" w:hint="cs"/>
+          <w:sz w:val="22"/>
+          <w:u w:val="none"/>
+          <w:rtl/>
+        </w:rPr>
+        <w:t>תשומת לב לחוויות פנימיות</w:t>
+      </w:r>
+      <w:r>
+        <w:rPr>
+          <w:rFonts w:hint="cs"/>
+          <w:u w:val="none"/>
+          <w:rtl/>
+        </w:rPr>
+        <w:t>.</w:t>
+      </w:r>
+    </w:p>
+    <w:p>
+      <w:pPr>
+        <w:rPr>
+          <w:u w:val="none"/>
+        </w:rPr>
+      </w:pPr>
+      <w:r>
+        <w:rPr>
+          <w:rFonts w:hint="cs"/>
+          <w:u w:val="none"/>
+          <w:rtl/>
+        </w:rPr>
+        <w:t xml:space="preserve">יינתן לך פיצוי כספי </w:t>
+      </w:r>
+      <w:r>
+        <w:rPr>
+          <w:rFonts w:hint="cs"/>
+          <w:u w:val="none"/>
+          <w:rtl/>
+        </w:rPr>
+        <w:t xml:space="preserve">או נקודות קרדיט </w:t>
+      </w:r>
+      <w:r>
+        <w:rPr>
+          <w:u w:val="none"/>
+          <w:rtl/>
+        </w:rPr>
+        <w:t>(לתלמידי שנה א' בפסיכולוגיה)</w:t>
+      </w:r>
+      <w:r>
+        <w:rPr>
+          <w:rFonts w:hint="cs"/>
+          <w:u w:val="none"/>
+          <w:rtl/>
+        </w:rPr>
+        <w:t xml:space="preserve"> </w:t>
+      </w:r>
+      <w:r>
+        <w:rPr>
+          <w:rFonts w:hint="cs"/>
+          <w:u w:val="none"/>
+          <w:rtl/>
+        </w:rPr>
+        <w:t>עבור השתתפותך</w:t>
+      </w:r>
+      <w:r>
+        <w:rPr>
+          <w:rFonts w:hint="cs"/>
+          <w:u w:val="none"/>
+          <w:rtl/>
+        </w:rPr>
+        <w:t xml:space="preserve"> עפ"י בחירתך </w:t>
+      </w:r>
+      <w:r>
+        <w:rPr>
+          <w:rFonts w:hint="cs"/>
+          <w:u w:val="none"/>
+          <w:rtl/>
+        </w:rPr>
+        <w:t xml:space="preserve">(ראה סעיף </w:t>
+      </w:r>
+      <w:r>
+        <w:rPr>
+          <w:rFonts w:hint="cs"/>
+          <w:u w:val="none"/>
+          <w:rtl/>
+        </w:rPr>
+        <w:t>8</w:t>
+      </w:r>
+      <w:r>
+        <w:rPr>
+          <w:rFonts w:hint="cs"/>
+          <w:u w:val="none"/>
+          <w:rtl/>
+        </w:rPr>
+        <w:t>).</w:t>
+      </w:r>
+    </w:p>
+    <w:p>
+      <w:pPr>
+        <w:rPr>
+          <w:rFonts w:ascii="Arial" w:hAnsi="Arial"/>
+          <w:b/>
+          <w:sz w:val="22"/>
+          <w:highlight w:val="green"/>
+          <w:u w:val="none"/>
+        </w:rPr>
+      </w:pPr>
+    </w:p>
+    <w:p>
+      <w:pPr>
+        <w:rPr>
+          <w:b/>
+          <w:bCs/>
+          <w:u w:val="none"/>
+        </w:rPr>
+      </w:pPr>
+      <w:r>
+        <w:rPr>
+          <w:rFonts w:hint="cs"/>
+          <w:b/>
+          <w:bCs/>
+          <w:u w:val="none"/>
+          <w:rtl/>
+        </w:rPr>
+        <w:t xml:space="preserve">6.   </w:t>
+      </w:r>
+      <w:r>
+        <w:rPr>
+          <w:rFonts w:hint="cs"/>
+          <w:b/>
+          <w:bCs/>
+          <w:u w:val="none"/>
+          <w:rtl/>
+        </w:rPr>
+        <w:t>מה אם תבחר להפסיק את השתתפותך?</w:t>
+      </w:r>
+    </w:p>
+    <w:p>
+      <w:pPr>
+        <w:rPr>
+          <w:u w:val="none"/>
+          <w:rtl/>
+        </w:rPr>
+      </w:pPr>
+      <w:r>
+        <w:rPr>
+          <w:rFonts w:hint="cs"/>
+          <w:u w:val="none"/>
+          <w:rtl/>
+        </w:rPr>
+        <w:lastRenderedPageBreak/>
+        <w:t>המשתתפים</w:t>
+      </w:r>
+      <w:r>
+        <w:rPr>
+          <w:rFonts w:hint="cs"/>
+          <w:u w:val="none"/>
+          <w:rtl/>
+        </w:rPr>
+        <w:t xml:space="preserve"> רשאי</w:t>
+      </w:r>
+      <w:r>
+        <w:rPr>
+          <w:rFonts w:hint="cs"/>
+          <w:u w:val="none"/>
+          <w:rtl/>
+        </w:rPr>
+        <w:t>ם</w:t>
+      </w:r>
+      <w:r>
+        <w:rPr>
+          <w:rFonts w:hint="cs"/>
+          <w:u w:val="none"/>
+          <w:rtl/>
+        </w:rPr>
+        <w:t xml:space="preserve"> לפרוש מן המחקר בכל שלב. </w:t>
+      </w:r>
+      <w:r>
+        <w:rPr>
+          <w:rFonts w:hint="cs"/>
+          <w:u w:val="none"/>
+          <w:rtl/>
+        </w:rPr>
+        <w:t>אם תבחר לפרוש מהמחקר, תתוגמל בהתאם למידת השתתפותך עד אותה נקודה.</w:t>
+      </w:r>
+    </w:p>
+    <w:p>
+      <w:pPr>
+        <w:ind w:left="360"/>
+        <w:rPr>
+          <w:b/>
+          <w:bCs/>
+          <w:u w:val="none"/>
+          <w:rtl/>
+        </w:rPr>
+      </w:pPr>
+    </w:p>
+    <w:p>
+      <w:pPr>
+        <w:rPr>
+          <w:u w:val="none"/>
+          <w:rtl/>
+        </w:rPr>
+      </w:pPr>
+      <w:r>
+        <w:rPr>
+          <w:rFonts w:hint="cs"/>
+          <w:b/>
+          <w:bCs/>
+          <w:u w:val="none"/>
+          <w:rtl/>
+        </w:rPr>
+        <w:t xml:space="preserve">7.   </w:t>
+      </w:r>
+      <w:r>
+        <w:rPr>
+          <w:rFonts w:hint="cs"/>
+          <w:b/>
+          <w:bCs/>
+          <w:u w:val="none"/>
+          <w:rtl/>
+        </w:rPr>
+        <w:t>חובות ועלויות:</w:t>
+      </w:r>
+    </w:p>
+    <w:p>
+      <w:pPr>
+        <w:rPr>
+          <w:u w:val="none"/>
+          <w:rtl/>
+        </w:rPr>
+      </w:pPr>
+      <w:r>
+        <w:rPr>
+          <w:rFonts w:hint="cs"/>
+          <w:u w:val="none"/>
+          <w:rtl/>
+        </w:rPr>
+        <w:t>מלבד הזמן</w:t>
+      </w:r>
+      <w:r>
+        <w:rPr>
+          <w:rFonts w:hint="cs"/>
+          <w:u w:val="none"/>
+          <w:rtl/>
+        </w:rPr>
+        <w:t xml:space="preserve">, אין עלויות או חובות </w:t>
+      </w:r>
+      <w:r>
+        <w:rPr>
+          <w:rFonts w:hint="cs"/>
+          <w:u w:val="none"/>
+          <w:rtl/>
+        </w:rPr>
+        <w:t>צפויות נוספות הכרוכות</w:t>
+      </w:r>
+      <w:r>
+        <w:rPr>
+          <w:rFonts w:hint="cs"/>
+          <w:u w:val="none"/>
+          <w:rtl/>
+        </w:rPr>
+        <w:t xml:space="preserve"> בהשתתפות במחקר. </w:t>
+      </w:r>
+    </w:p>
+    <w:p>
+      <w:pPr>
+        <w:ind w:left="360"/>
+        <w:rPr>
+          <w:u w:val="none"/>
+        </w:rPr>
+      </w:pPr>
+    </w:p>
+    <w:p>
+      <w:pPr>
+        <w:rPr>
+          <w:b/>
+          <w:bCs/>
+          <w:u w:val="none"/>
+          <w:rtl/>
+        </w:rPr>
+      </w:pPr>
+      <w:r>
+        <w:rPr>
+          <w:rFonts w:hint="cs"/>
+          <w:b/>
+          <w:bCs/>
+          <w:u w:val="none"/>
+          <w:rtl/>
+        </w:rPr>
+        <w:t xml:space="preserve">8.    </w:t>
+      </w:r>
+      <w:r>
+        <w:rPr>
+          <w:rFonts w:hint="cs"/>
+          <w:b/>
+          <w:bCs/>
+          <w:u w:val="none"/>
+          <w:rtl/>
+        </w:rPr>
+        <w:t>תגמול:</w:t>
+      </w:r>
+    </w:p>
+    <w:p>
+      <w:pPr>
+        <w:rPr>
+          <w:rFonts w:ascii="Arial" w:hAnsi="Arial"/>
+          <w:b/>
+          <w:bCs/>
+          <w:sz w:val="22"/>
+          <w:u w:val="none"/>
+          <w:rtl/>
+        </w:rPr>
+      </w:pPr>
+      <w:r>
+        <w:rPr>
+          <w:rFonts w:hint="cs"/>
+          <w:u w:val="none"/>
+          <w:rtl/>
+        </w:rPr>
+        <w:t xml:space="preserve">כל משתתף יתוגמל בתשלום של </w:t>
+      </w:r>
+      <w:r>
+        <w:rPr>
+          <w:rFonts w:hint="cs"/>
+          <w:u w:val="none"/>
+          <w:rtl/>
+        </w:rPr>
+        <w:t>80</w:t>
+      </w:r>
+      <w:r>
+        <w:rPr>
+          <w:rFonts w:hint="cs"/>
+          <w:u w:val="none"/>
+          <w:rtl/>
+        </w:rPr>
+        <w:t xml:space="preserve"> ₪ או ב-</w:t>
+      </w:r>
+      <w:r>
+        <w:rPr>
+          <w:rFonts w:hint="cs"/>
           <w:u w:val="none"/>
           <w:rtl/>
         </w:rPr>
@@ -378,18 +1879,40 @@
       </w:r>
       <w:r>
         <w:rPr>
-          <w:rFonts w:ascii="Arial" w:hAnsi="Arial" w:hint="cs"/>
-          <w:sz w:val="22"/>
-          <w:u w:val="none"/>
-          <w:rtl/>
-        </w:rPr>
-        <w:t xml:space="preserve">.  </w:t>
-      </w:r>
-      <w:r>
-        <w:rPr>
-          <w:rFonts w:ascii="Arial" w:hAnsi="Arial" w:hint="cs"/>
-          <w:bCs/>
-          <w:sz w:val="22"/>
+          <w:rFonts w:hint="cs"/>
+          <w:u w:val="none"/>
+          <w:rtl/>
+        </w:rPr>
+        <w:t xml:space="preserve"> נקודות </w:t>
+      </w:r>
+      <w:commentRangeStart w:id="2"/>
+      <w:r>
+        <w:rPr>
+          <w:rFonts w:hint="cs"/>
+          <w:u w:val="none"/>
+          <w:rtl/>
+        </w:rPr>
+        <w:t>קרדי</w:t>
+      </w:r>
+      <w:commentRangeEnd w:id="2"/>
+      <w:r>
+        <w:rPr>
+          <w:rStyle w:val="CommentReference"/>
+          <w:rtl/>
+        </w:rPr>
+        <w:commentReference w:id="2"/>
+      </w:r>
+      <w:r>
+        <w:rPr>
+          <w:rFonts w:hint="cs"/>
+          <w:u w:val="none"/>
+          <w:rtl/>
+        </w:rPr>
+        <w:t>ט</w:t>
+      </w:r>
+      <w:r>
+        <w:rPr>
+          <w:rFonts w:hint="cs"/>
           <w:u w:val="none"/>
           <w:rtl/>
         </w:rPr>
@@ -397,125 +1920,166 @@
       </w:r>
       <w:r>
         <w:rPr>
-          <w:rFonts w:ascii="Arial" w:hAnsi="Arial" w:hint="cs"/>
-          <w:bCs/>
-          <w:sz w:val="22"/>
-          <w:u w:val="none"/>
-          <w:rtl/>
-        </w:rPr>
-        <w:t>כמה אנשים ישתתפו במחקר?</w:t>
-      </w:r>
-    </w:p>
-    <w:p>
-      <w:pPr>
-        <w:rPr>
-          <w:rFonts w:ascii="Arial" w:hAnsi="Arial"/>
-          <w:sz w:val="22"/>
-          <w:u w:val="none"/>
-          <w:rtl/>
-        </w:rPr>
-      </w:pPr>
-      <w:r>
-        <w:rPr>
-          <w:rFonts w:ascii="Arial" w:hAnsi="Arial" w:hint="cs"/>
-          <w:sz w:val="22"/>
-          <w:u w:val="none"/>
-          <w:rtl/>
-        </w:rPr>
-        <w:t xml:space="preserve">כ-80 אנשים ישתתפו במחקר. </w:t>
-      </w:r>
-    </w:p>
-    <w:p>
-      <w:pPr>
-        <w:rPr>
-          <w:rFonts w:ascii="Arial" w:hAnsi="Arial"/>
-          <w:sz w:val="22"/>
-          <w:u w:val="none"/>
-        </w:rPr>
-      </w:pPr>
-    </w:p>
-    <w:p>
-      <w:pPr>
-        <w:rPr>
-          <w:rFonts w:ascii="Arial" w:hAnsi="Arial"/>
-          <w:b/>
-          <w:sz w:val="22"/>
-          <w:u w:val="none"/>
-          <w:rtl/>
-        </w:rPr>
-      </w:pPr>
-      <w:r>
-        <w:rPr>
-          <w:rFonts w:ascii="Arial" w:hAnsi="Arial" w:hint="cs"/>
-          <w:bCs/>
-          <w:sz w:val="22"/>
-          <w:u w:val="none"/>
-          <w:rtl/>
-        </w:rPr>
-        <w:t>3</w:t>
-      </w:r>
-      <w:r>
-        <w:rPr>
-          <w:rFonts w:ascii="Arial" w:hAnsi="Arial" w:hint="cs"/>
-          <w:b/>
-          <w:sz w:val="22"/>
-          <w:u w:val="none"/>
-          <w:rtl/>
-        </w:rPr>
-        <w:t xml:space="preserve">. </w:t>
-      </w:r>
-      <w:r>
-        <w:rPr>
-          <w:rFonts w:ascii="Arial" w:hAnsi="Arial" w:hint="cs"/>
-          <w:bCs/>
-          <w:sz w:val="22"/>
-          <w:u w:val="none"/>
-          <w:rtl/>
-        </w:rPr>
-        <w:t xml:space="preserve">  מ</w:t>
-      </w:r>
-      <w:r>
-        <w:rPr>
-          <w:rFonts w:ascii="Arial" w:hAnsi="Arial" w:hint="cs"/>
-          <w:bCs/>
-          <w:sz w:val="22"/>
-          <w:u w:val="none"/>
-          <w:rtl/>
-        </w:rPr>
-        <w:t>ה כולל המחקר?</w:t>
-      </w:r>
-      <w:r>
-        <w:rPr>
-          <w:rFonts w:ascii="Arial" w:hAnsi="Arial" w:hint="cs"/>
-          <w:b/>
-          <w:sz w:val="22"/>
+          <w:u w:val="none"/>
+          <w:rtl/>
+        </w:rPr>
+        <w:t>(</w:t>
+      </w:r>
+      <w:r>
+        <w:rPr>
+          <w:rFonts w:hint="cs"/>
+          <w:u w:val="none"/>
+          <w:rtl/>
+        </w:rPr>
+        <w:t>ל</w:t>
+      </w:r>
+      <w:r>
+        <w:rPr>
+          <w:u w:val="none"/>
+          <w:rtl/>
+        </w:rPr>
+        <w:t>תלמ</w:t>
+      </w:r>
+      <w:r>
+        <w:rPr>
+          <w:u w:val="none"/>
+          <w:rtl/>
+        </w:rPr>
+        <w:t>ידי שנה א' בפסיכולוגיה)</w:t>
+      </w:r>
+      <w:r>
+        <w:rPr>
+          <w:rFonts w:hint="cs"/>
+          <w:u w:val="none"/>
+          <w:rtl/>
+        </w:rPr>
+        <w:t xml:space="preserve"> עבור השתתפות מלאה במחקר. התשלום או נקודות הקרדיט יינתנו עם סיום ההשתתפות במחקר.</w:t>
+      </w:r>
+    </w:p>
+    <w:p>
+      <w:pPr>
+        <w:rPr>
+          <w:rFonts w:ascii="Arial" w:hAnsi="Arial"/>
+          <w:b/>
+          <w:bCs/>
+          <w:sz w:val="22"/>
+          <w:u w:val="none"/>
+        </w:rPr>
+      </w:pPr>
+    </w:p>
+    <w:p>
+      <w:pPr>
+        <w:rPr>
+          <w:u w:val="none"/>
+          <w:rtl/>
+        </w:rPr>
+      </w:pPr>
+      <w:r>
+        <w:rPr>
+          <w:rFonts w:hint="cs"/>
+          <w:b/>
+          <w:bCs/>
+          <w:u w:val="none"/>
+          <w:rtl/>
+        </w:rPr>
+        <w:t xml:space="preserve">9.   </w:t>
+      </w:r>
+      <w:r>
+        <w:rPr>
+          <w:rFonts w:hint="cs"/>
+          <w:b/>
+          <w:bCs/>
+          <w:u w:val="none"/>
+          <w:rtl/>
+        </w:rPr>
+        <w:t>סודיות:</w:t>
+      </w:r>
+    </w:p>
+    <w:p>
+      <w:pPr>
+        <w:rPr>
+          <w:u w:val="none"/>
+          <w:rtl/>
+        </w:rPr>
+      </w:pPr>
+      <w:r>
+        <w:rPr>
+          <w:u w:val="none"/>
+          <w:rtl/>
+        </w:rPr>
+        <w:t xml:space="preserve">על מנת </w:t>
+      </w:r>
+      <w:r>
+        <w:rPr>
+          <w:rFonts w:hint="cs"/>
+          <w:u w:val="none"/>
+          <w:rtl/>
+        </w:rPr>
+        <w:t>לשמור על פרטיותך</w:t>
+      </w:r>
+      <w:r>
+        <w:rPr>
+          <w:u w:val="none"/>
+          <w:rtl/>
+        </w:rPr>
+        <w:t xml:space="preserve">, כל מידע שנאסף אודותיך במהלך השתתפותך במחקר זה יישמר </w:t>
+      </w:r>
+      <w:r>
+        <w:rPr>
+          <w:rFonts w:hint="cs"/>
+          <w:u w:val="none"/>
+          <w:rtl/>
+        </w:rPr>
+        <w:t>בחיסיון המרבי שה</w:t>
+      </w:r>
+      <w:r>
+        <w:rPr>
+          <w:u w:val="none"/>
+          <w:rtl/>
+        </w:rPr>
+        <w:t>חוק</w:t>
+      </w:r>
+      <w:r>
+        <w:rPr>
+          <w:rFonts w:hint="cs"/>
+          <w:u w:val="none"/>
+          <w:rtl/>
+        </w:rPr>
+        <w:t xml:space="preserve"> מאפשר</w:t>
+      </w:r>
+      <w:r>
+        <w:rPr>
+          <w:u w:val="none"/>
+          <w:rtl/>
+        </w:rPr>
+        <w:t xml:space="preserve">. תיעוד של השתתפותך יישמר בטופס </w:t>
+      </w:r>
+      <w:r>
+        <w:rPr>
+          <w:rFonts w:hint="cs"/>
+          <w:u w:val="none"/>
+          <w:rtl/>
+        </w:rPr>
+        <w:t>חסוי</w:t>
+      </w:r>
+      <w:r>
+        <w:rPr>
+          <w:rFonts w:hint="cs"/>
+          <w:u w:val="none"/>
+          <w:rtl/>
+        </w:rPr>
+        <w:t>,</w:t>
+      </w:r>
+      <w:r>
+        <w:rPr>
           <w:u w:val="none"/>
           <w:rtl/>
         </w:rPr>
         <w:t xml:space="preserve"> </w:t>
       </w:r>
-    </w:p>
-    <w:p>
-      <w:pPr>
-        <w:rPr>
-          <w:rFonts w:ascii="Arial" w:hAnsi="Arial"/>
-          <w:sz w:val="22"/>
-          <w:u w:val="none"/>
-        </w:rPr>
-      </w:pPr>
-      <w:r>
-        <w:rPr>
-          <w:rFonts w:ascii="Arial" w:hAnsi="Arial" w:hint="cs"/>
-          <w:sz w:val="22"/>
-          <w:u w:val="none"/>
-          <w:rtl/>
-        </w:rPr>
-        <w:t xml:space="preserve">המחקר כולל מילוי שאלונים באמצעות האינטרנט </w:t>
-      </w:r>
-      <w:r>
-        <w:rPr>
-          <w:rFonts w:ascii="Arial" w:hAnsi="Arial" w:hint="cs"/>
-          <w:sz w:val="22"/>
+      <w:r>
+        <w:rPr>
+          <w:rFonts w:hint="cs"/>
           <w:u w:val="none"/>
           <w:rtl/>
         </w:rPr>
@@ -523,131 +2087,29 @@
       </w:r>
       <w:r>
         <w:rPr>
-          <w:rFonts w:ascii="Arial" w:hAnsi="Arial" w:hint="cs"/>
-          <w:sz w:val="22"/>
-          <w:u w:val="none"/>
-          <w:rtl/>
-        </w:rPr>
-        <w:t xml:space="preserve">שני </w:t>
-      </w:r>
-      <w:r>
-        <w:rPr>
-          <w:rFonts w:ascii="Arial" w:hAnsi="Arial" w:hint="cs"/>
-          <w:sz w:val="22"/>
-          <w:u w:val="none"/>
-          <w:rtl/>
-        </w:rPr>
-        <w:t>מפגש</w:t>
-      </w:r>
-      <w:r>
-        <w:rPr>
-          <w:rFonts w:ascii="Arial" w:hAnsi="Arial" w:hint="cs"/>
-          <w:sz w:val="22"/>
-          <w:u w:val="none"/>
-          <w:rtl/>
-        </w:rPr>
-        <w:t xml:space="preserve">ים במעבדת </w:t>
-      </w:r>
-      <w:r>
-        <w:rPr>
-          <w:rFonts w:ascii="Arial" w:hAnsi="Arial" w:hint="cs"/>
-          <w:sz w:val="22"/>
-          <w:u w:val="none"/>
-        </w:rPr>
-        <w:t>IRCA</w:t>
-      </w:r>
-      <w:r>
-        <w:rPr>
-          <w:rFonts w:ascii="Arial" w:hAnsi="Arial" w:hint="cs"/>
-          <w:sz w:val="22"/>
-          <w:u w:val="none"/>
-          <w:rtl/>
-        </w:rPr>
-        <w:t xml:space="preserve"> באוניברסיטת חיפה. תחילה, תתבקש למלא כמה שאלונים. על השאלונים תענה באמצעות סקר אינטרנטי מאובטח, כך שתוכל לענות עליו כאשר אתה נמצא בביתך, או במקום שקט אחר שתבחר. לאחר מכן, כאשר תגיע למפגש במעבדה, תתבקש לבצע מטלות ממוחשבות הקשורות לתהליכים קוגניטיביים כגון תשומת לב ולענות על שאלונים נוספים. בנוסף, במהלך הניסוי יוקלטו תנועות העיניים שלך. כמו כן, בתחילת המפגש הראשון תתבצע הקלטת סאונד בה תקליט מספר משפטים. משפטים אלו ישמשו לצורך המפגש הניסויי שלך </w:t>
-      </w:r>
-      <w:r>
-        <w:rPr>
-          <w:rFonts w:ascii="Arial" w:hAnsi="Arial" w:hint="cs"/>
-          <w:sz w:val="22"/>
-          <w:rtl/>
-        </w:rPr>
-        <w:t>בלבד</w:t>
-      </w:r>
-      <w:r>
-        <w:rPr>
-          <w:rFonts w:ascii="Arial" w:hAnsi="Arial" w:hint="cs"/>
-          <w:sz w:val="22"/>
-          <w:u w:val="none"/>
-          <w:rtl/>
-        </w:rPr>
-        <w:t xml:space="preserve"> ולאחר השימוש בהם יוצפנו ויישמרו בנפרד מפרטים מזהים כך שלאיש פרט לחוקרים לא תהיה גישה אליהם.</w:t>
-      </w:r>
-    </w:p>
-    <w:p>
-      <w:pPr>
-        <w:ind w:left="360"/>
-        <w:rPr>
-          <w:u w:val="none"/>
-        </w:rPr>
-      </w:pPr>
-    </w:p>
-    <w:p>
-      <w:pPr>
-        <w:rPr>
-          <w:u w:val="none"/>
-          <w:rtl/>
-        </w:rPr>
-      </w:pPr>
-      <w:r>
-        <w:rPr>
-          <w:rFonts w:hint="cs"/>
-          <w:b/>
-          <w:bCs/>
-          <w:u w:val="none"/>
-          <w:rtl/>
-        </w:rPr>
-        <w:t xml:space="preserve">4.   </w:t>
-      </w:r>
-      <w:r>
-        <w:rPr>
-          <w:rFonts w:hint="cs"/>
-          <w:b/>
-          <w:bCs/>
-          <w:u w:val="none"/>
-          <w:rtl/>
-        </w:rPr>
-        <w:t>מהם הסיכונים וחוסר הנוחות האפשריים במהלך הניסוי?</w:t>
-      </w:r>
-    </w:p>
-    <w:p>
-      <w:pPr>
-        <w:rPr>
-          <w:rFonts w:ascii="Arial" w:hAnsi="Arial"/>
-          <w:b/>
-          <w:sz w:val="22"/>
-          <w:u w:val="none"/>
-          <w:rtl/>
-        </w:rPr>
-      </w:pPr>
-      <w:r>
-        <w:rPr>
-          <w:rFonts w:hint="cs"/>
-          <w:u w:val="none"/>
-          <w:rtl/>
-        </w:rPr>
-        <w:t>הס</w:t>
-      </w:r>
-      <w:r>
-        <w:rPr>
-          <w:rFonts w:hint="cs"/>
-          <w:u w:val="none"/>
-          <w:rtl/>
-        </w:rPr>
-        <w:t>יכונים</w:t>
-      </w:r>
-      <w:r>
-        <w:rPr>
-          <w:rFonts w:hint="cs"/>
+          <w:rFonts w:hint="cs"/>
+          <w:u w:val="none"/>
+          <w:rtl/>
+        </w:rPr>
+        <w:t>ה</w:t>
+      </w:r>
+      <w:r>
+        <w:rPr>
+          <w:u w:val="none"/>
+          <w:rtl/>
+        </w:rPr>
+        <w:t xml:space="preserve">מידע שאתה מספק במהלך המחקר </w:t>
+      </w:r>
+      <w:r>
+        <w:rPr>
+          <w:rFonts w:hint="cs"/>
+          <w:u w:val="none"/>
+          <w:rtl/>
+        </w:rPr>
+        <w:t>לא</w:t>
+      </w:r>
+      <w:r>
+        <w:rPr>
           <w:u w:val="none"/>
           <w:rtl/>
         </w:rPr>
@@ -659,810 +2121,6 @@
           <w:u w:val="none"/>
           <w:rtl/>
         </w:rPr>
-        <w:t>ה</w:t>
-      </w:r>
-      <w:r>
-        <w:rPr>
-          <w:rFonts w:hint="cs"/>
-          <w:u w:val="none"/>
-          <w:rtl/>
-        </w:rPr>
-        <w:t>קשור</w:t>
-      </w:r>
-      <w:r>
-        <w:rPr>
-          <w:rFonts w:hint="cs"/>
-          <w:u w:val="none"/>
-          <w:rtl/>
-        </w:rPr>
-        <w:t>ים</w:t>
-      </w:r>
-      <w:r>
-        <w:rPr>
-          <w:rFonts w:hint="cs"/>
-          <w:u w:val="none"/>
-          <w:rtl/>
-        </w:rPr>
-        <w:t xml:space="preserve"> להשתתפות במחקר זה ה</w:t>
-      </w:r>
-      <w:r>
-        <w:rPr>
-          <w:rFonts w:hint="cs"/>
-          <w:u w:val="none"/>
-          <w:rtl/>
-        </w:rPr>
-        <w:t>ם מינימאליים</w:t>
-      </w:r>
-      <w:r>
-        <w:rPr>
-          <w:rFonts w:hint="cs"/>
-          <w:u w:val="none"/>
-          <w:rtl/>
-        </w:rPr>
-        <w:t xml:space="preserve">. חלק </w:t>
-      </w:r>
-      <w:r>
-        <w:rPr>
-          <w:rFonts w:hint="cs"/>
-          <w:u w:val="none"/>
-          <w:rtl/>
-        </w:rPr>
-        <w:t>מהמשתתפים</w:t>
-      </w:r>
-      <w:r>
-        <w:rPr>
-          <w:rFonts w:hint="cs"/>
-          <w:u w:val="none"/>
-          <w:rtl/>
-        </w:rPr>
-        <w:t xml:space="preserve"> עלולים לחוש </w:t>
-      </w:r>
-      <w:r>
-        <w:rPr>
-          <w:rFonts w:hint="cs"/>
-          <w:u w:val="none"/>
-          <w:rtl/>
-        </w:rPr>
-        <w:t>אי נוחות במהלך הדיווח</w:t>
-      </w:r>
-      <w:r>
-        <w:rPr>
-          <w:rFonts w:hint="cs"/>
-          <w:u w:val="none"/>
-          <w:rtl/>
-        </w:rPr>
-        <w:t xml:space="preserve"> </w:t>
-      </w:r>
-      <w:r>
-        <w:rPr>
-          <w:rFonts w:hint="cs"/>
-          <w:u w:val="none"/>
-          <w:rtl/>
-        </w:rPr>
-        <w:t>על הסימפטומים הפסיכולוגיים והחוויות שלהם בשאלונים, או</w:t>
-      </w:r>
-      <w:r>
-        <w:rPr>
-          <w:rFonts w:hint="cs"/>
-          <w:u w:val="none"/>
-          <w:rtl/>
-        </w:rPr>
-        <w:t xml:space="preserve"> </w:t>
-      </w:r>
-      <w:r>
-        <w:rPr>
-          <w:rFonts w:hint="cs"/>
-          <w:u w:val="none"/>
-          <w:rtl/>
-        </w:rPr>
-        <w:t xml:space="preserve">במהלך ביצוע המטלות הממוחשבות. </w:t>
-      </w:r>
-      <w:r>
-        <w:rPr>
-          <w:rFonts w:ascii="Arial" w:hAnsi="Arial" w:hint="cs"/>
-          <w:b/>
-          <w:sz w:val="22"/>
-          <w:u w:val="none"/>
-          <w:rtl/>
-        </w:rPr>
-        <w:t>לידיעתך, נסיין יהיה נוכח במשך כל המפגש במעבדה ויוכל לסייע במידת הצורך.</w:t>
-      </w:r>
-    </w:p>
-    <w:p>
-      <w:pPr>
-        <w:rPr>
-          <w:rFonts w:ascii="Arial" w:hAnsi="Arial"/>
-          <w:sz w:val="22"/>
-          <w:u w:val="none"/>
-        </w:rPr>
-      </w:pPr>
-    </w:p>
-    <w:p>
-      <w:pPr>
-        <w:rPr>
-          <w:u w:val="none"/>
-          <w:rtl/>
-        </w:rPr>
-      </w:pPr>
-      <w:r>
-        <w:rPr>
-          <w:rFonts w:hint="cs"/>
-          <w:b/>
-          <w:bCs/>
-          <w:u w:val="none"/>
-          <w:rtl/>
-        </w:rPr>
-        <w:t xml:space="preserve">5.   </w:t>
-      </w:r>
-      <w:r>
-        <w:rPr>
-          <w:rFonts w:hint="cs"/>
-          <w:b/>
-          <w:bCs/>
-          <w:u w:val="none"/>
-          <w:rtl/>
-        </w:rPr>
-        <w:t>רווח ותועלת מן המחקר:</w:t>
-      </w:r>
-    </w:p>
-    <w:p>
-      <w:pPr>
-        <w:rPr>
-          <w:u w:val="none"/>
-          <w:rtl/>
-        </w:rPr>
-      </w:pPr>
-      <w:r>
-        <w:rPr>
-          <w:rFonts w:hint="cs"/>
-          <w:u w:val="none"/>
-          <w:rtl/>
-        </w:rPr>
-        <w:t>תוצאות המחקר</w:t>
-      </w:r>
-      <w:r>
-        <w:rPr>
-          <w:rFonts w:hint="cs"/>
-          <w:u w:val="none"/>
-          <w:rtl/>
-        </w:rPr>
-        <w:t xml:space="preserve"> י</w:t>
-      </w:r>
-      <w:r>
-        <w:rPr>
-          <w:rFonts w:hint="cs"/>
-          <w:u w:val="none"/>
-          <w:rtl/>
-        </w:rPr>
-        <w:t>וכ</w:t>
-      </w:r>
-      <w:r>
-        <w:rPr>
-          <w:rFonts w:hint="cs"/>
-          <w:u w:val="none"/>
-          <w:rtl/>
-        </w:rPr>
-        <w:t>ל</w:t>
-      </w:r>
-      <w:r>
-        <w:rPr>
-          <w:rFonts w:hint="cs"/>
-          <w:u w:val="none"/>
-          <w:rtl/>
-        </w:rPr>
-        <w:t>ו</w:t>
-      </w:r>
-      <w:r>
-        <w:rPr>
-          <w:rFonts w:hint="cs"/>
-          <w:u w:val="none"/>
-          <w:rtl/>
-        </w:rPr>
-        <w:t xml:space="preserve"> </w:t>
-      </w:r>
-      <w:r>
-        <w:rPr>
-          <w:rFonts w:hint="cs"/>
-          <w:u w:val="none"/>
-          <w:rtl/>
-        </w:rPr>
-        <w:t>לסייע</w:t>
-      </w:r>
-      <w:r>
-        <w:rPr>
-          <w:rFonts w:hint="cs"/>
-          <w:u w:val="none"/>
-          <w:rtl/>
-        </w:rPr>
-        <w:t xml:space="preserve"> לחוקרי</w:t>
-      </w:r>
-      <w:r>
-        <w:rPr>
-          <w:rFonts w:hint="cs"/>
-          <w:u w:val="none"/>
-          <w:rtl/>
-        </w:rPr>
-        <w:t xml:space="preserve">ם ולאחרים לצבור ידע חשוב לגבי </w:t>
-      </w:r>
-      <w:r>
-        <w:rPr>
-          <w:rFonts w:ascii="Arial" w:hAnsi="Arial" w:hint="cs"/>
-          <w:sz w:val="22"/>
-          <w:u w:val="none"/>
-          <w:rtl/>
-        </w:rPr>
-        <w:t>תשומת לב לחוויות פנימיות</w:t>
-      </w:r>
-      <w:r>
-        <w:rPr>
-          <w:rFonts w:hint="cs"/>
-          <w:u w:val="none"/>
-          <w:rtl/>
-        </w:rPr>
-        <w:t>.</w:t>
-      </w:r>
-    </w:p>
-    <w:p>
-      <w:pPr>
-        <w:rPr>
-          <w:u w:val="none"/>
-        </w:rPr>
-      </w:pPr>
-      <w:r>
-        <w:rPr>
-          <w:rFonts w:hint="cs"/>
-          <w:u w:val="none"/>
-          <w:rtl/>
-        </w:rPr>
-        <w:t xml:space="preserve">יינתן לך פיצוי כספי </w:t>
-      </w:r>
-      <w:r>
-        <w:rPr>
-          <w:rFonts w:hint="cs"/>
-          <w:u w:val="none"/>
-          <w:rtl/>
-        </w:rPr>
-        <w:t xml:space="preserve">או נקודות קרדיט </w:t>
-      </w:r>
-      <w:r>
-        <w:rPr>
-          <w:u w:val="none"/>
-          <w:rtl/>
-        </w:rPr>
-        <w:t>(לתלמידי שנה א' בפסיכולוגיה)</w:t>
-      </w:r>
-      <w:r>
-        <w:rPr>
-          <w:rFonts w:hint="cs"/>
-          <w:u w:val="none"/>
-          <w:rtl/>
-        </w:rPr>
-        <w:t xml:space="preserve"> </w:t>
-      </w:r>
-      <w:r>
-        <w:rPr>
-          <w:rFonts w:hint="cs"/>
-          <w:u w:val="none"/>
-          <w:rtl/>
-        </w:rPr>
-        <w:t>עבור השתתפותך</w:t>
-      </w:r>
-      <w:r>
-        <w:rPr>
-          <w:rFonts w:hint="cs"/>
-          <w:u w:val="none"/>
-          <w:rtl/>
-        </w:rPr>
-        <w:t xml:space="preserve"> עפ"י בחירתך </w:t>
-      </w:r>
-      <w:r>
-        <w:rPr>
-          <w:rFonts w:hint="cs"/>
-          <w:u w:val="none"/>
-          <w:rtl/>
-        </w:rPr>
-        <w:t xml:space="preserve">(ראה סעיף </w:t>
-      </w:r>
-      <w:r>
-        <w:rPr>
-          <w:rFonts w:hint="cs"/>
-          <w:u w:val="none"/>
-          <w:rtl/>
-        </w:rPr>
-        <w:t>8</w:t>
-      </w:r>
-      <w:r>
-        <w:rPr>
-          <w:rFonts w:hint="cs"/>
-          <w:u w:val="none"/>
-          <w:rtl/>
-        </w:rPr>
-        <w:t>).</w:t>
-      </w:r>
-    </w:p>
-    <w:p>
-      <w:pPr>
-        <w:rPr>
-          <w:rFonts w:ascii="Arial" w:hAnsi="Arial"/>
-          <w:b/>
-          <w:sz w:val="22"/>
-          <w:highlight w:val="green"/>
-          <w:u w:val="none"/>
-        </w:rPr>
-      </w:pPr>
-    </w:p>
-    <w:p>
-      <w:pPr>
-        <w:rPr>
-          <w:b/>
-          <w:bCs/>
-          <w:u w:val="none"/>
-        </w:rPr>
-      </w:pPr>
-      <w:r>
-        <w:rPr>
-          <w:rFonts w:hint="cs"/>
-          <w:b/>
-          <w:bCs/>
-          <w:u w:val="none"/>
-          <w:rtl/>
-        </w:rPr>
-        <w:t xml:space="preserve">6.   </w:t>
-      </w:r>
-      <w:r>
-        <w:rPr>
-          <w:rFonts w:hint="cs"/>
-          <w:b/>
-          <w:bCs/>
-          <w:u w:val="none"/>
-          <w:rtl/>
-        </w:rPr>
-        <w:t>מה אם תבחר להפסיק את השתתפותך?</w:t>
-      </w:r>
-    </w:p>
-    <w:p>
-      <w:pPr>
-        <w:rPr>
-          <w:u w:val="none"/>
-          <w:rtl/>
-        </w:rPr>
-      </w:pPr>
-      <w:r>
-        <w:rPr>
-          <w:rFonts w:hint="cs"/>
-          <w:u w:val="none"/>
-          <w:rtl/>
-        </w:rPr>
-        <w:t>המשתתפים</w:t>
-      </w:r>
-      <w:r>
-        <w:rPr>
-          <w:rFonts w:hint="cs"/>
-          <w:u w:val="none"/>
-          <w:rtl/>
-        </w:rPr>
-        <w:t xml:space="preserve"> רשאי</w:t>
-      </w:r>
-      <w:r>
-        <w:rPr>
-          <w:rFonts w:hint="cs"/>
-          <w:u w:val="none"/>
-          <w:rtl/>
-        </w:rPr>
-        <w:t>ם</w:t>
-      </w:r>
-      <w:r>
-        <w:rPr>
-          <w:rFonts w:hint="cs"/>
-          <w:u w:val="none"/>
-          <w:rtl/>
-        </w:rPr>
-        <w:t xml:space="preserve"> לפרוש מן המחקר בכל שלב. </w:t>
-      </w:r>
-      <w:r>
-        <w:rPr>
-          <w:rFonts w:hint="cs"/>
-          <w:u w:val="none"/>
-          <w:rtl/>
-        </w:rPr>
-        <w:t>אם תבחר לפרוש מהמחקר, תתוגמל בהתאם למידת השתתפותך עד אותה נקודה.</w:t>
-      </w:r>
-    </w:p>
-    <w:p>
-      <w:pPr>
-        <w:ind w:left="360"/>
-        <w:rPr>
-          <w:b/>
-          <w:bCs/>
-          <w:u w:val="none"/>
-          <w:rtl/>
-        </w:rPr>
-      </w:pPr>
-    </w:p>
-    <w:p>
-      <w:pPr>
-        <w:rPr>
-          <w:u w:val="none"/>
-          <w:rtl/>
-        </w:rPr>
-      </w:pPr>
-      <w:r>
-        <w:rPr>
-          <w:rFonts w:hint="cs"/>
-          <w:b/>
-          <w:bCs/>
-          <w:u w:val="none"/>
-          <w:rtl/>
-        </w:rPr>
-        <w:t xml:space="preserve">7.   </w:t>
-      </w:r>
-      <w:r>
-        <w:rPr>
-          <w:rFonts w:hint="cs"/>
-          <w:b/>
-          <w:bCs/>
-          <w:u w:val="none"/>
-          <w:rtl/>
-        </w:rPr>
-        <w:t>חובות ועלויות:</w:t>
-      </w:r>
-    </w:p>
-    <w:p>
-      <w:pPr>
-        <w:rPr>
-          <w:u w:val="none"/>
-          <w:rtl/>
-        </w:rPr>
-      </w:pPr>
-      <w:r>
-        <w:rPr>
-          <w:rFonts w:hint="cs"/>
-          <w:u w:val="none"/>
-          <w:rtl/>
-        </w:rPr>
-        <w:t>מלבד הזמן והנסיעה שקשורים</w:t>
-      </w:r>
-      <w:r>
-        <w:rPr>
-          <w:rFonts w:hint="cs"/>
-          <w:u w:val="none"/>
-          <w:rtl/>
-        </w:rPr>
-        <w:t xml:space="preserve"> להגעתך</w:t>
-      </w:r>
-      <w:r>
-        <w:rPr>
-          <w:rFonts w:hint="cs"/>
-          <w:u w:val="none"/>
-          <w:rtl/>
-        </w:rPr>
-        <w:t xml:space="preserve"> למפגש ב</w:t>
-      </w:r>
-      <w:r>
-        <w:rPr>
-          <w:rFonts w:hint="cs"/>
-          <w:u w:val="none"/>
-          <w:rtl/>
-        </w:rPr>
-        <w:t xml:space="preserve">אוניברסיטת חיפה, אין עלויות או חובות </w:t>
-      </w:r>
-      <w:r>
-        <w:rPr>
-          <w:rFonts w:hint="cs"/>
-          <w:u w:val="none"/>
-          <w:rtl/>
-        </w:rPr>
-        <w:t>צפויות נוספות הכרוכות</w:t>
-      </w:r>
-      <w:r>
-        <w:rPr>
-          <w:rFonts w:hint="cs"/>
-          <w:u w:val="none"/>
-          <w:rtl/>
-        </w:rPr>
-        <w:t xml:space="preserve"> בהשתתפות במחקר. </w:t>
-      </w:r>
-    </w:p>
-    <w:p>
-      <w:pPr>
-        <w:ind w:left="360"/>
-        <w:rPr>
-          <w:u w:val="none"/>
-        </w:rPr>
-      </w:pPr>
-    </w:p>
-    <w:p>
-      <w:pPr>
-        <w:rPr>
-          <w:b/>
-          <w:bCs/>
-          <w:u w:val="none"/>
-          <w:rtl/>
-        </w:rPr>
-      </w:pPr>
-      <w:r>
-        <w:rPr>
-          <w:rFonts w:hint="cs"/>
-          <w:b/>
-          <w:bCs/>
-          <w:u w:val="none"/>
-          <w:rtl/>
-        </w:rPr>
-        <w:t xml:space="preserve">8.    </w:t>
-      </w:r>
-      <w:r>
-        <w:rPr>
-          <w:rFonts w:hint="cs"/>
-          <w:b/>
-          <w:bCs/>
-          <w:u w:val="none"/>
-          <w:rtl/>
-        </w:rPr>
-        <w:t>תגמול:</w:t>
-      </w:r>
-    </w:p>
-    <w:p>
-      <w:pPr>
-        <w:rPr>
-          <w:rFonts w:ascii="Arial" w:hAnsi="Arial"/>
-          <w:b/>
-          <w:bCs/>
-          <w:sz w:val="22"/>
-          <w:u w:val="none"/>
-          <w:rtl/>
-        </w:rPr>
-      </w:pPr>
-      <w:r>
-        <w:rPr>
-          <w:rFonts w:hint="cs"/>
-          <w:u w:val="none"/>
-          <w:rtl/>
-        </w:rPr>
-        <w:t xml:space="preserve">כל </w:t>
-      </w:r>
-      <w:r>
-        <w:rPr>
-          <w:rFonts w:hint="cs"/>
-          <w:u w:val="none"/>
-          <w:rtl/>
-        </w:rPr>
-        <w:t>משתתף</w:t>
-      </w:r>
-      <w:r>
-        <w:rPr>
-          <w:rFonts w:hint="cs"/>
-          <w:u w:val="none"/>
-          <w:rtl/>
-        </w:rPr>
-        <w:t xml:space="preserve"> יתוגמל</w:t>
-      </w:r>
-      <w:r>
-        <w:rPr>
-          <w:rFonts w:hint="cs"/>
-          <w:u w:val="none"/>
-          <w:rtl/>
-        </w:rPr>
-        <w:t xml:space="preserve"> בתשלום של 80 ₪ או</w:t>
-      </w:r>
-      <w:r>
-        <w:rPr>
-          <w:rFonts w:hint="cs"/>
-          <w:u w:val="none"/>
-          <w:rtl/>
-        </w:rPr>
-        <w:t xml:space="preserve"> </w:t>
-      </w:r>
-      <w:r>
-        <w:rPr>
-          <w:rFonts w:hint="cs"/>
-          <w:u w:val="none"/>
-          <w:rtl/>
-        </w:rPr>
-        <w:t xml:space="preserve">ב-2 נקודות קרדיט </w:t>
-      </w:r>
-      <w:r>
-        <w:rPr>
-          <w:u w:val="none"/>
-          <w:rtl/>
-        </w:rPr>
-        <w:t>(</w:t>
-      </w:r>
-      <w:r>
-        <w:rPr>
-          <w:rFonts w:hint="cs"/>
-          <w:u w:val="none"/>
-          <w:rtl/>
-        </w:rPr>
-        <w:t>ל</w:t>
-      </w:r>
-      <w:r>
-        <w:rPr>
-          <w:u w:val="none"/>
-          <w:rtl/>
-        </w:rPr>
-        <w:t>תלמ</w:t>
-      </w:r>
-      <w:r>
-        <w:rPr>
-          <w:u w:val="none"/>
-          <w:rtl/>
-        </w:rPr>
-        <w:t>ידי שנה א' בפסיכולוגיה)</w:t>
-      </w:r>
-      <w:r>
-        <w:rPr>
-          <w:rFonts w:hint="cs"/>
-          <w:u w:val="none"/>
-          <w:rtl/>
-        </w:rPr>
-        <w:t xml:space="preserve"> עבור השתתפות מלאה במחקר. התשלום או נקודות הקרדיט יינתנו עם סיום ההשתתפות במחקר.</w:t>
-      </w:r>
-    </w:p>
-    <w:p>
-      <w:pPr>
-        <w:rPr>
-          <w:rFonts w:ascii="Arial" w:hAnsi="Arial"/>
-          <w:b/>
-          <w:bCs/>
-          <w:sz w:val="22"/>
-          <w:u w:val="none"/>
-        </w:rPr>
-      </w:pPr>
-    </w:p>
-    <w:p>
-      <w:pPr>
-        <w:rPr>
-          <w:u w:val="none"/>
-          <w:rtl/>
-        </w:rPr>
-      </w:pPr>
-      <w:r>
-        <w:rPr>
-          <w:rFonts w:hint="cs"/>
-          <w:b/>
-          <w:bCs/>
-          <w:u w:val="none"/>
-          <w:rtl/>
-        </w:rPr>
-        <w:t xml:space="preserve">9.   </w:t>
-      </w:r>
-      <w:r>
-        <w:rPr>
-          <w:rFonts w:hint="cs"/>
-          <w:b/>
-          <w:bCs/>
-          <w:u w:val="none"/>
-          <w:rtl/>
-        </w:rPr>
-        <w:t>סודיות:</w:t>
-      </w:r>
-    </w:p>
-    <w:p>
-      <w:pPr>
-        <w:rPr>
-          <w:u w:val="none"/>
-          <w:rtl/>
-        </w:rPr>
-      </w:pPr>
-      <w:r>
-        <w:rPr>
-          <w:u w:val="none"/>
-          <w:rtl/>
-        </w:rPr>
-        <w:t xml:space="preserve">על מנת </w:t>
-      </w:r>
-      <w:r>
-        <w:rPr>
-          <w:rFonts w:hint="cs"/>
-          <w:u w:val="none"/>
-          <w:rtl/>
-        </w:rPr>
-        <w:t>לשמור על פרטיותך</w:t>
-      </w:r>
-      <w:r>
-        <w:rPr>
-          <w:u w:val="none"/>
-          <w:rtl/>
-        </w:rPr>
-        <w:t xml:space="preserve">, כל מידע שנאסף אודותיך במהלך השתתפותך במחקר זה יישמר </w:t>
-      </w:r>
-      <w:r>
-        <w:rPr>
-          <w:rFonts w:hint="cs"/>
-          <w:u w:val="none"/>
-          <w:rtl/>
-        </w:rPr>
-        <w:t>בחיסיון המרבי שה</w:t>
-      </w:r>
-      <w:r>
-        <w:rPr>
-          <w:u w:val="none"/>
-          <w:rtl/>
-        </w:rPr>
-        <w:t>חוק</w:t>
-      </w:r>
-      <w:r>
-        <w:rPr>
-          <w:rFonts w:hint="cs"/>
-          <w:u w:val="none"/>
-          <w:rtl/>
-        </w:rPr>
-        <w:t xml:space="preserve"> מאפשר</w:t>
-      </w:r>
-      <w:r>
-        <w:rPr>
-          <w:u w:val="none"/>
-          <w:rtl/>
-        </w:rPr>
-        <w:t xml:space="preserve">. תיעוד של השתתפותך יישמר בטופס </w:t>
-      </w:r>
-      <w:r>
-        <w:rPr>
-          <w:rFonts w:hint="cs"/>
-          <w:u w:val="none"/>
-          <w:rtl/>
-        </w:rPr>
-        <w:t>חסוי</w:t>
-      </w:r>
-      <w:r>
-        <w:rPr>
-          <w:rFonts w:hint="cs"/>
-          <w:u w:val="none"/>
-          <w:rtl/>
-        </w:rPr>
-        <w:t>,</w:t>
-      </w:r>
-      <w:r>
-        <w:rPr>
-          <w:u w:val="none"/>
-          <w:rtl/>
-        </w:rPr>
-        <w:t xml:space="preserve"> </w:t>
-      </w:r>
-      <w:r>
-        <w:rPr>
-          <w:rFonts w:hint="cs"/>
-          <w:u w:val="none"/>
-          <w:rtl/>
-        </w:rPr>
-        <w:t>ו</w:t>
-      </w:r>
-      <w:r>
-        <w:rPr>
-          <w:rFonts w:hint="cs"/>
-          <w:u w:val="none"/>
-          <w:rtl/>
-        </w:rPr>
-        <w:t>ה</w:t>
-      </w:r>
-      <w:r>
-        <w:rPr>
-          <w:u w:val="none"/>
-          <w:rtl/>
-        </w:rPr>
-        <w:t xml:space="preserve">מידע שאתה מספק במהלך המחקר </w:t>
-      </w:r>
-      <w:r>
-        <w:rPr>
-          <w:rFonts w:hint="cs"/>
-          <w:u w:val="none"/>
-          <w:rtl/>
-        </w:rPr>
-        <w:t>לא</w:t>
-      </w:r>
-      <w:r>
-        <w:rPr>
-          <w:u w:val="none"/>
-          <w:rtl/>
-        </w:rPr>
-        <w:t xml:space="preserve"> </w:t>
-      </w:r>
-      <w:r>
-        <w:rPr>
-          <w:rFonts w:hint="cs"/>
-          <w:u w:val="none"/>
-          <w:rtl/>
-        </w:rPr>
         <w:t>י</w:t>
       </w:r>
       <w:r>
@@ -1507,15 +2165,7 @@
           <w:u w:val="none"/>
           <w:rtl/>
         </w:rPr>
-        <w:t xml:space="preserve"> יהיה נעול תמיד בנעילה כפולה (במגירה </w:t>
-      </w:r>
-      <w:r>
-        <w:rPr>
-          <w:u w:val="none"/>
-          <w:rtl/>
-        </w:rPr>
-        <w:lastRenderedPageBreak/>
-        <w:t>נעולה בתוך מעבדה נעולה)</w:t>
+        <w:t xml:space="preserve"> יהיה נעול תמיד בנעילה כפולה (במגירה נעולה בתוך מעבדה נעולה)</w:t>
       </w:r>
       <w:r>
         <w:rPr>
@@ -3142,15 +3792,12 @@
         <w:t>)</w:t>
       </w:r>
     </w:p>
-    <w:p>
-      <w:bookmarkStart w:id="0" w:name="_GoBack"/>
-      <w:bookmarkEnd w:id="0"/>
-    </w:p>
+    <w:p/>
     <w:sectPr>
-      <w:headerReference w:type="even" r:id="rId4"/>
-      <w:headerReference w:type="default" r:id="rId5"/>
-      <w:footerReference w:type="default" r:id="rId6"/>
-      <w:headerReference w:type="first" r:id="rId7"/>
+      <w:headerReference w:type="even" r:id="rId11"/>
+      <w:headerReference w:type="default" r:id="rId12"/>
+      <w:footerReference w:type="default" r:id="rId13"/>
+      <w:headerReference w:type="first" r:id="rId14"/>
       <w:endnotePr>
         <w:numFmt w:val="lowerLetter"/>
       </w:endnotePr>
@@ -3166,8 +3813,221 @@
 </w:document>
 </file>
 
+<file path=word/comments.xml><?xml version="1.0" encoding="utf-8"?>
+<w:comments xmlns:wpc="http://schemas.microsoft.com/office/word/2010/wordprocessingCanvas" xmlns:cx="http://schemas.microsoft.com/office/drawing/2014/chartex" xmlns:cx1="http://schemas.microsoft.com/office/drawing/2015/9/8/chartex" xmlns:cx2="http://schemas.microsoft.com/office/drawing/2015/10/21/chartex" xmlns:cx3="http://schemas.microsoft.com/office/drawing/2016/5/9/chartex" xmlns:cx4="http://schemas.microsoft.com/office/drawing/2016/5/10/chartex" xmlns:cx5="http://schemas.microsoft.com/office/drawing/2016/5/11/chartex" xmlns:cx6="http://schemas.microsoft.com/office/drawing/2016/5/12/chartex" xmlns:cx7="http://schemas.microsoft.com/office/drawing/2016/5/13/chartex" xmlns:cx8="http://schemas.microsoft.com/office/drawing/2016/5/14/chartex" xmlns:mc="http://schemas.openxmlformats.org/markup-compatibility/2006" xmlns:aink="http://schemas.microsoft.com/office/drawing/2016/ink" xmlns:am3d="http://schemas.microsoft.com/office/drawing/2017/model3d" xmlns:o="urn:schemas-microsoft-com:office:office" xmlns:r="http://schemas.openxmlformats.org/officeDocument/2006/relationships" xmlns:m="http://schemas.openxmlformats.org/officeDocument/2006/math" xmlns:v="urn:schemas-microsoft-com:vml" xmlns:wp14="http://schemas.microsoft.com/office/word/2010/wordprocessingDrawing" xmlns:wp="http://schemas.openxmlformats.org/drawingml/2006/wordprocessingDrawing" xmlns:w10="urn:schemas-microsoft-com:office:word" xmlns:w="http://schemas.openxmlformats.org/wordprocessingml/2006/main" xmlns:w14="http://schemas.microsoft.com/office/word/2010/wordml" xmlns:w15="http://schemas.microsoft.com/office/word/2012/wordml" xmlns:w16cex="http://schemas.microsoft.com/office/word/2018/wordml/cex" xmlns:w16cid="http://schemas.microsoft.com/office/word/2016/wordml/cid" xmlns:w16="http://schemas.microsoft.com/office/word/2018/wordml" xmlns:w16se="http://schemas.microsoft.com/office/word/2015/wordml/symex" xmlns:wpg="http://schemas.microsoft.com/office/word/2010/wordprocessingGroup" xmlns:wpi="http://schemas.microsoft.com/office/word/2010/wordprocessingInk" xmlns:wne="http://schemas.microsoft.com/office/word/2006/wordml" xmlns:wps="http://schemas.microsoft.com/office/word/2010/wordprocessingShape" mc:Ignorable="w14 w15 w16se w16cid w16 w16cex wp14">
+  <w:comment w:id="0" w:author="עומר דר" w:date="2021-03-15T18:24:00Z" w:initials="עד">
+    <w:p>
+      <w:pPr>
+        <w:pStyle w:val="CommentText"/>
+      </w:pPr>
+      <w:r>
+        <w:rPr>
+          <w:rStyle w:val="CommentReference"/>
+        </w:rPr>
+        <w:annotationRef/>
+      </w:r>
+      <w:r>
+        <w:rPr>
+          <w:rFonts w:hint="cs"/>
+          <w:noProof/>
+          <w:rtl/>
+        </w:rPr>
+        <w:t xml:space="preserve">לעדכן לטופס בפורמט החדש </w:t>
+      </w:r>
+    </w:p>
+  </w:comment>
+  <w:comment w:id="1" w:author="עומר דר" w:date="2021-03-15T17:52:00Z" w:initials="עד">
+    <w:p>
+      <w:pPr>
+        <w:pStyle w:val="CommentText"/>
+        <w:rPr>
+          <w:noProof/>
+          <w:rtl/>
+        </w:rPr>
+      </w:pPr>
+      <w:r>
+        <w:rPr>
+          <w:rStyle w:val="CommentReference"/>
+        </w:rPr>
+        <w:annotationRef/>
+      </w:r>
+      <w:r>
+        <w:rPr>
+          <w:rFonts w:hint="cs"/>
+          <w:noProof/>
+          <w:rtl/>
+        </w:rPr>
+        <w:t xml:space="preserve">האם </w:t>
+      </w:r>
+      <w:r>
+        <w:rPr>
+          <w:rFonts w:hint="cs"/>
+          <w:noProof/>
+          <w:rtl/>
+        </w:rPr>
+        <w:t>להתחיל את ההסבר כ</w:t>
+      </w:r>
+      <w:r>
+        <w:rPr>
+          <w:rFonts w:hint="cs"/>
+          <w:noProof/>
+          <w:rtl/>
+        </w:rPr>
+        <w:t>אן מאחרי הסקרינינג?</w:t>
+      </w:r>
+      <w:r>
+        <w:rPr>
+          <w:rFonts w:hint="cs"/>
+          <w:noProof/>
+        </w:rPr>
+        <w:t xml:space="preserve"> </w:t>
+      </w:r>
+    </w:p>
+    <w:p>
+      <w:pPr>
+        <w:pStyle w:val="CommentText"/>
+      </w:pPr>
+      <w:r>
+        <w:rPr>
+          <w:rFonts w:hint="cs"/>
+          <w:noProof/>
+          <w:rtl/>
+        </w:rPr>
+        <w:t xml:space="preserve">זאת </w:t>
+      </w:r>
+      <w:r>
+        <w:rPr>
+          <w:rFonts w:hint="cs"/>
+          <w:noProof/>
+          <w:rtl/>
+        </w:rPr>
+        <w:t>אומרת</w:t>
+      </w:r>
+      <w:r>
+        <w:rPr>
+          <w:rFonts w:hint="cs"/>
+          <w:noProof/>
+          <w:rtl/>
+        </w:rPr>
+        <w:t xml:space="preserve"> - משאלון ה-</w:t>
+      </w:r>
+      <w:r>
+        <w:rPr>
+          <w:rFonts w:hint="cs"/>
+          <w:noProof/>
+        </w:rPr>
+        <w:t>STP</w:t>
+      </w:r>
+      <w:r>
+        <w:rPr>
+          <w:rFonts w:hint="cs"/>
+          <w:noProof/>
+          <w:rtl/>
+        </w:rPr>
+        <w:t xml:space="preserve"> </w:t>
+      </w:r>
+      <w:r>
+        <w:rPr>
+          <w:rFonts w:hint="cs"/>
+          <w:noProof/>
+          <w:rtl/>
+        </w:rPr>
+        <w:t>והקל</w:t>
+      </w:r>
+      <w:r>
+        <w:rPr>
+          <w:rFonts w:hint="cs"/>
+          <w:noProof/>
+          <w:rtl/>
+        </w:rPr>
+        <w:t xml:space="preserve">טת המשפטים באתרץ </w:t>
+      </w:r>
+    </w:p>
+  </w:comment>
+  <w:comment w:id="2" w:author="עומר דר" w:date="2021-03-15T18:12:00Z" w:initials="עד">
+    <w:p>
+      <w:pPr>
+        <w:pStyle w:val="CommentText"/>
+      </w:pPr>
+      <w:r>
+        <w:rPr>
+          <w:rStyle w:val="CommentReference"/>
+        </w:rPr>
+        <w:annotationRef/>
+      </w:r>
+      <w:r>
+        <w:rPr>
+          <w:rFonts w:hint="cs"/>
+          <w:noProof/>
+          <w:rtl/>
+        </w:rPr>
+        <w:t>האם הס</w:t>
+      </w:r>
+      <w:r>
+        <w:rPr>
+          <w:rFonts w:hint="cs"/>
+          <w:noProof/>
+          <w:rtl/>
+        </w:rPr>
+        <w:t>ונה נחוצה בשביל קרדיט?</w:t>
+      </w:r>
+      <w:r>
+        <w:rPr>
+          <w:rFonts w:hint="cs"/>
+          <w:noProof/>
+        </w:rPr>
+        <w:t xml:space="preserve"> </w:t>
+      </w:r>
+    </w:p>
+  </w:comment>
+</w:comments>
+</file>
+
+<file path=word/commentsExtended.xml><?xml version="1.0" encoding="utf-8"?>
+<w15:commentsEx xmlns:wpc="http://schemas.microsoft.com/office/word/2010/wordprocessingCanvas" xmlns:cx="http://schemas.microsoft.com/office/drawing/2014/chartex" xmlns:cx1="http://schemas.microsoft.com/office/drawing/2015/9/8/chartex" xmlns:cx2="http://schemas.microsoft.com/office/drawing/2015/10/21/chartex" xmlns:cx3="http://schemas.microsoft.com/office/drawing/2016/5/9/chartex" xmlns:cx4="http://schemas.microsoft.com/office/drawing/2016/5/10/chartex" xmlns:cx5="http://schemas.microsoft.com/office/drawing/2016/5/11/chartex" xmlns:cx6="http://schemas.microsoft.com/office/drawing/2016/5/12/chartex" xmlns:cx7="http://schemas.microsoft.com/office/drawing/2016/5/13/chartex" xmlns:cx8="http://schemas.microsoft.com/office/drawing/2016/5/14/chartex" xmlns:mc="http://schemas.openxmlformats.org/markup-compatibility/2006" xmlns:aink="http://schemas.microsoft.com/office/drawing/2016/ink" xmlns:am3d="http://schemas.microsoft.com/office/drawing/2017/model3d" xmlns:o="urn:schemas-microsoft-com:office:office" xmlns:r="http://schemas.openxmlformats.org/officeDocument/2006/relationships" xmlns:m="http://schemas.openxmlformats.org/officeDocument/2006/math" xmlns:v="urn:schemas-microsoft-com:vml" xmlns:wp14="http://schemas.microsoft.com/office/word/2010/wordprocessingDrawing" xmlns:wp="http://schemas.openxmlformats.org/drawingml/2006/wordprocessingDrawing" xmlns:w10="urn:schemas-microsoft-com:office:word" xmlns:w="http://schemas.openxmlformats.org/wordprocessingml/2006/main" xmlns:w14="http://schemas.microsoft.com/office/word/2010/wordml" xmlns:w15="http://schemas.microsoft.com/office/word/2012/wordml" xmlns:w16cex="http://schemas.microsoft.com/office/word/2018/wordml/cex" xmlns:w16cid="http://schemas.microsoft.com/office/word/2016/wordml/cid" xmlns:w16="http://schemas.microsoft.com/office/word/2018/wordml" xmlns:w16se="http://schemas.microsoft.com/office/word/2015/wordml/symex" xmlns:wpg="http://schemas.microsoft.com/office/word/2010/wordprocessingGroup" xmlns:wpi="http://schemas.microsoft.com/office/word/2010/wordprocessingInk" xmlns:wne="http://schemas.microsoft.com/office/word/2006/wordml" xmlns:wps="http://schemas.microsoft.com/office/word/2010/wordprocessingShape" mc:Ignorable="w14 w15 w16se w16cid w16 w16cex wp14">
+  <w15:commentEx w15:paraId="48A779DF" w15:done="0"/>
+  <w15:commentEx w15:paraId="5BB2B371" w15:done="0"/>
+  <w15:commentEx w15:paraId="59848E69" w15:done="0"/>
+</w15:commentsEx>
+</file>
+
+<file path=word/commentsExtensible.xml><?xml version="1.0" encoding="utf-8"?>
+<w16cex:commentsExtensible xmlns:wpc="http://schemas.microsoft.com/office/word/2010/wordprocessingCanvas" xmlns:cx="http://schemas.microsoft.com/office/drawing/2014/chartex" xmlns:cx1="http://schemas.microsoft.com/office/drawing/2015/9/8/chartex" xmlns:cx2="http://schemas.microsoft.com/office/drawing/2015/10/21/chartex" xmlns:cx3="http://schemas.microsoft.com/office/drawing/2016/5/9/chartex" xmlns:cx4="http://schemas.microsoft.com/office/drawing/2016/5/10/chartex" xmlns:cx5="http://schemas.microsoft.com/office/drawing/2016/5/11/chartex" xmlns:cx6="http://schemas.microsoft.com/office/drawing/2016/5/12/chartex" xmlns:cx7="http://schemas.microsoft.com/office/drawing/2016/5/13/chartex" xmlns:cx8="http://schemas.microsoft.com/office/drawing/2016/5/14/chartex" xmlns:mc="http://schemas.openxmlformats.org/markup-compatibility/2006" xmlns:aink="http://schemas.microsoft.com/office/drawing/2016/ink" xmlns:am3d="http://schemas.microsoft.com/office/drawing/2017/model3d" xmlns:o="urn:schemas-microsoft-com:office:office" xmlns:r="http://schemas.openxmlformats.org/officeDocument/2006/relationships" xmlns:m="http://schemas.openxmlformats.org/officeDocument/2006/math" xmlns:v="urn:schemas-microsoft-com:vml" xmlns:wp14="http://schemas.microsoft.com/office/word/2010/wordprocessingDrawing" xmlns:wp="http://schemas.openxmlformats.org/drawingml/2006/wordprocessingDrawing" xmlns:w10="urn:schemas-microsoft-com:office:word" xmlns:w="http://schemas.openxmlformats.org/wordprocessingml/2006/main" xmlns:w14="http://schemas.microsoft.com/office/word/2010/wordml" xmlns:w15="http://schemas.microsoft.com/office/word/2012/wordml" xmlns:w16cex="http://schemas.microsoft.com/office/word/2018/wordml/cex" xmlns:w16cid="http://schemas.microsoft.com/office/word/2016/wordml/cid" xmlns:w16="http://schemas.microsoft.com/office/word/2018/wordml" xmlns:w16se="http://schemas.microsoft.com/office/word/2015/wordml/symex" xmlns:wpg="http://schemas.microsoft.com/office/word/2010/wordprocessingGroup" xmlns:wpi="http://schemas.microsoft.com/office/word/2010/wordprocessingInk" xmlns:wne="http://schemas.microsoft.com/office/word/2006/wordml" xmlns:wps="http://schemas.microsoft.com/office/word/2010/wordprocessingShape" mc:Ignorable="w14 w15 w16se w16cid w16 w16cex wp14">
+  <w16cex:commentExtensible w16cex:durableId="23FA24E3" w16cex:dateUtc="2021-03-15T16:24:00Z"/>
+  <w16cex:commentExtensible w16cex:durableId="23FA1D78" w16cex:dateUtc="2021-03-15T15:52:00Z"/>
+  <w16cex:commentExtensible w16cex:durableId="23FA2210" w16cex:dateUtc="2021-03-15T16:12:00Z"/>
+</w16cex:commentsExtensible>
+</file>
+
+<file path=word/commentsIds.xml><?xml version="1.0" encoding="utf-8"?>
+<w16cid:commentsIds xmlns:wpc="http://schemas.microsoft.com/office/word/2010/wordprocessingCanvas" xmlns:cx="http://schemas.microsoft.com/office/drawing/2014/chartex" xmlns:cx1="http://schemas.microsoft.com/office/drawing/2015/9/8/chartex" xmlns:cx2="http://schemas.microsoft.com/office/drawing/2015/10/21/chartex" xmlns:cx3="http://schemas.microsoft.com/office/drawing/2016/5/9/chartex" xmlns:cx4="http://schemas.microsoft.com/office/drawing/2016/5/10/chartex" xmlns:cx5="http://schemas.microsoft.com/office/drawing/2016/5/11/chartex" xmlns:cx6="http://schemas.microsoft.com/office/drawing/2016/5/12/chartex" xmlns:cx7="http://schemas.microsoft.com/office/drawing/2016/5/13/chartex" xmlns:cx8="http://schemas.microsoft.com/office/drawing/2016/5/14/chartex" xmlns:mc="http://schemas.openxmlformats.org/markup-compatibility/2006" xmlns:aink="http://schemas.microsoft.com/office/drawing/2016/ink" xmlns:am3d="http://schemas.microsoft.com/office/drawing/2017/model3d" xmlns:o="urn:schemas-microsoft-com:office:office" xmlns:r="http://schemas.openxmlformats.org/officeDocument/2006/relationships" xmlns:m="http://schemas.openxmlformats.org/officeDocument/2006/math" xmlns:v="urn:schemas-microsoft-com:vml" xmlns:wp14="http://schemas.microsoft.com/office/word/2010/wordprocessingDrawing" xmlns:wp="http://schemas.openxmlformats.org/drawingml/2006/wordprocessingDrawing" xmlns:w10="urn:schemas-microsoft-com:office:word" xmlns:w="http://schemas.openxmlformats.org/wordprocessingml/2006/main" xmlns:w14="http://schemas.microsoft.com/office/word/2010/wordml" xmlns:w15="http://schemas.microsoft.com/office/word/2012/wordml" xmlns:w16cex="http://schemas.microsoft.com/office/word/2018/wordml/cex" xmlns:w16cid="http://schemas.microsoft.com/office/word/2016/wordml/cid" xmlns:w16="http://schemas.microsoft.com/office/word/2018/wordml" xmlns:w16se="http://schemas.microsoft.com/office/word/2015/wordml/symex" xmlns:wpg="http://schemas.microsoft.com/office/word/2010/wordprocessingGroup" xmlns:wpi="http://schemas.microsoft.com/office/word/2010/wordprocessingInk" xmlns:wne="http://schemas.microsoft.com/office/word/2006/wordml" xmlns:wps="http://schemas.microsoft.com/office/word/2010/wordprocessingShape" mc:Ignorable="w14 w15 w16se w16cid w16 w16cex wp14">
+  <w16cid:commentId w16cid:paraId="48A779DF" w16cid:durableId="23FA24E3"/>
+  <w16cid:commentId w16cid:paraId="5BB2B371" w16cid:durableId="23FA1D78"/>
+  <w16cid:commentId w16cid:paraId="59848E69" w16cid:durableId="23FA2210"/>
+</w16cid:commentsIds>
+</file>
+
+<file path=word/endnotes.xml><?xml version="1.0" encoding="utf-8"?>
+<w:endnotes xmlns:wpc="http://schemas.microsoft.com/office/word/2010/wordprocessingCanvas" xmlns:cx="http://schemas.microsoft.com/office/drawing/2014/chartex" xmlns:cx1="http://schemas.microsoft.com/office/drawing/2015/9/8/chartex" xmlns:cx2="http://schemas.microsoft.com/office/drawing/2015/10/21/chartex" xmlns:cx3="http://schemas.microsoft.com/office/drawing/2016/5/9/chartex" xmlns:cx4="http://schemas.microsoft.com/office/drawing/2016/5/10/chartex" xmlns:cx5="http://schemas.microsoft.com/office/drawing/2016/5/11/chartex" xmlns:cx6="http://schemas.microsoft.com/office/drawing/2016/5/12/chartex" xmlns:cx7="http://schemas.microsoft.com/office/drawing/2016/5/13/chartex" xmlns:cx8="http://schemas.microsoft.com/office/drawing/2016/5/14/chartex" xmlns:mc="http://schemas.openxmlformats.org/markup-compatibility/2006" xmlns:aink="http://schemas.microsoft.com/office/drawing/2016/ink" xmlns:am3d="http://schemas.microsoft.com/office/drawing/2017/model3d" xmlns:o="urn:schemas-microsoft-com:office:office" xmlns:r="http://schemas.openxmlformats.org/officeDocument/2006/relationships" xmlns:m="http://schemas.openxmlformats.org/officeDocument/2006/math" xmlns:v="urn:schemas-microsoft-com:vml" xmlns:wp14="http://schemas.microsoft.com/office/word/2010/wordprocessingDrawing" xmlns:wp="http://schemas.openxmlformats.org/drawingml/2006/wordprocessingDrawing" xmlns:w10="urn:schemas-microsoft-com:office:word" xmlns:w="http://schemas.openxmlformats.org/wordprocessingml/2006/main" xmlns:w14="http://schemas.microsoft.com/office/word/2010/wordml" xmlns:w15="http://schemas.microsoft.com/office/word/2012/wordml" xmlns:w16cex="http://schemas.microsoft.com/office/word/2018/wordml/cex" xmlns:w16cid="http://schemas.microsoft.com/office/word/2016/wordml/cid" xmlns:w16="http://schemas.microsoft.com/office/word/2018/wordml" xmlns:w16se="http://schemas.microsoft.com/office/word/2015/wordml/symex" xmlns:wpg="http://schemas.microsoft.com/office/word/2010/wordprocessingGroup" xmlns:wpi="http://schemas.microsoft.com/office/word/2010/wordprocessingInk" xmlns:wne="http://schemas.microsoft.com/office/word/2006/wordml" xmlns:wps="http://schemas.microsoft.com/office/word/2010/wordprocessingShape" mc:Ignorable="w14 w15 w16se w16cid w16 w16cex wp14">
+  <w:endnote w:type="separator" w:id="-1">
+    <w:p>
+      <w:r>
+        <w:separator/>
+      </w:r>
+    </w:p>
+  </w:endnote>
+  <w:endnote w:type="continuationSeparator" w:id="0">
+    <w:p>
+      <w:r>
+        <w:continuationSeparator/>
+      </w:r>
+    </w:p>
+  </w:endnote>
+</w:endnotes>
+</file>
+
 <file path=word/footer1.xml><?xml version="1.0" encoding="utf-8"?>
-<w:ftr xmlns:wpc="http://schemas.microsoft.com/office/word/2010/wordprocessingCanvas" xmlns:cx="http://schemas.microsoft.com/office/drawing/2014/chartex" xmlns:mc="http://schemas.openxmlformats.org/markup-compatibility/2006" xmlns:o="urn:schemas-microsoft-com:office:office" xmlns:r="http://schemas.openxmlformats.org/officeDocument/2006/relationships" xmlns:m="http://schemas.openxmlformats.org/officeDocument/2006/math" xmlns:v="urn:schemas-microsoft-com:vml" xmlns:wp14="http://schemas.microsoft.com/office/word/2010/wordprocessingDrawing" xmlns:wp="http://schemas.openxmlformats.org/drawingml/2006/wordprocessingDrawing" xmlns:w10="urn:schemas-microsoft-com:office:word" xmlns:w="http://schemas.openxmlformats.org/wordprocessingml/2006/main" xmlns:w14="http://schemas.microsoft.com/office/word/2010/wordml" xmlns:w15="http://schemas.microsoft.com/office/word/2012/wordml" xmlns:w16se="http://schemas.microsoft.com/office/word/2015/wordml/symex" xmlns:wpg="http://schemas.microsoft.com/office/word/2010/wordprocessingGroup" xmlns:wpi="http://schemas.microsoft.com/office/word/2010/wordprocessingInk" xmlns:wne="http://schemas.microsoft.com/office/word/2006/wordml" xmlns:wps="http://schemas.microsoft.com/office/word/2010/wordprocessingShape" mc:Ignorable="w14 w15 w16se wp14">
+<w:ftr xmlns:wpc="http://schemas.microsoft.com/office/word/2010/wordprocessingCanvas" xmlns:cx="http://schemas.microsoft.com/office/drawing/2014/chartex" xmlns:cx1="http://schemas.microsoft.com/office/drawing/2015/9/8/chartex" xmlns:cx2="http://schemas.microsoft.com/office/drawing/2015/10/21/chartex" xmlns:cx3="http://schemas.microsoft.com/office/drawing/2016/5/9/chartex" xmlns:cx4="http://schemas.microsoft.com/office/drawing/2016/5/10/chartex" xmlns:cx5="http://schemas.microsoft.com/office/drawing/2016/5/11/chartex" xmlns:cx6="http://schemas.microsoft.com/office/drawing/2016/5/12/chartex" xmlns:cx7="http://schemas.microsoft.com/office/drawing/2016/5/13/chartex" xmlns:cx8="http://schemas.microsoft.com/office/drawing/2016/5/14/chartex" xmlns:mc="http://schemas.openxmlformats.org/markup-compatibility/2006" xmlns:aink="http://schemas.microsoft.com/office/drawing/2016/ink" xmlns:am3d="http://schemas.microsoft.com/office/drawing/2017/model3d" xmlns:o="urn:schemas-microsoft-com:office:office" xmlns:r="http://schemas.openxmlformats.org/officeDocument/2006/relationships" xmlns:m="http://schemas.openxmlformats.org/officeDocument/2006/math" xmlns:v="urn:schemas-microsoft-com:vml" xmlns:wp14="http://schemas.microsoft.com/office/word/2010/wordprocessingDrawing" xmlns:wp="http://schemas.openxmlformats.org/drawingml/2006/wordprocessingDrawing" xmlns:w10="urn:schemas-microsoft-com:office:word" xmlns:w="http://schemas.openxmlformats.org/wordprocessingml/2006/main" xmlns:w14="http://schemas.microsoft.com/office/word/2010/wordml" xmlns:w15="http://schemas.microsoft.com/office/word/2012/wordml" xmlns:w16cex="http://schemas.microsoft.com/office/word/2018/wordml/cex" xmlns:w16cid="http://schemas.microsoft.com/office/word/2016/wordml/cid" xmlns:w16="http://schemas.microsoft.com/office/word/2018/wordml" xmlns:w16se="http://schemas.microsoft.com/office/word/2015/wordml/symex" xmlns:wpg="http://schemas.microsoft.com/office/word/2010/wordprocessingGroup" xmlns:wpi="http://schemas.microsoft.com/office/word/2010/wordprocessingInk" xmlns:wne="http://schemas.microsoft.com/office/word/2006/wordml" xmlns:wps="http://schemas.microsoft.com/office/word/2010/wordprocessingShape" mc:Ignorable="w14 w15 w16se w16cid w16 w16cex wp14">
   <w:p>
     <w:pPr>
       <w:pStyle w:val="Footer"/>
@@ -3219,8 +4079,27 @@
 </w:ftr>
 </file>
 
+<file path=word/footnotes.xml><?xml version="1.0" encoding="utf-8"?>
+<w:footnotes xmlns:wpc="http://schemas.microsoft.com/office/word/2010/wordprocessingCanvas" xmlns:cx="http://schemas.microsoft.com/office/drawing/2014/chartex" xmlns:cx1="http://schemas.microsoft.com/office/drawing/2015/9/8/chartex" xmlns:cx2="http://schemas.microsoft.com/office/drawing/2015/10/21/chartex" xmlns:cx3="http://schemas.microsoft.com/office/drawing/2016/5/9/chartex" xmlns:cx4="http://schemas.microsoft.com/office/drawing/2016/5/10/chartex" xmlns:cx5="http://schemas.microsoft.com/office/drawing/2016/5/11/chartex" xmlns:cx6="http://schemas.microsoft.com/office/drawing/2016/5/12/chartex" xmlns:cx7="http://schemas.microsoft.com/office/drawing/2016/5/13/chartex" xmlns:cx8="http://schemas.microsoft.com/office/drawing/2016/5/14/chartex" xmlns:mc="http://schemas.openxmlformats.org/markup-compatibility/2006" xmlns:aink="http://schemas.microsoft.com/office/drawing/2016/ink" xmlns:am3d="http://schemas.microsoft.com/office/drawing/2017/model3d" xmlns:o="urn:schemas-microsoft-com:office:office" xmlns:r="http://schemas.openxmlformats.org/officeDocument/2006/relationships" xmlns:m="http://schemas.openxmlformats.org/officeDocument/2006/math" xmlns:v="urn:schemas-microsoft-com:vml" xmlns:wp14="http://schemas.microsoft.com/office/word/2010/wordprocessingDrawing" xmlns:wp="http://schemas.openxmlformats.org/drawingml/2006/wordprocessingDrawing" xmlns:w10="urn:schemas-microsoft-com:office:word" xmlns:w="http://schemas.openxmlformats.org/wordprocessingml/2006/main" xmlns:w14="http://schemas.microsoft.com/office/word/2010/wordml" xmlns:w15="http://schemas.microsoft.com/office/word/2012/wordml" xmlns:w16cex="http://schemas.microsoft.com/office/word/2018/wordml/cex" xmlns:w16cid="http://schemas.microsoft.com/office/word/2016/wordml/cid" xmlns:w16="http://schemas.microsoft.com/office/word/2018/wordml" xmlns:w16se="http://schemas.microsoft.com/office/word/2015/wordml/symex" xmlns:wpg="http://schemas.microsoft.com/office/word/2010/wordprocessingGroup" xmlns:wpi="http://schemas.microsoft.com/office/word/2010/wordprocessingInk" xmlns:wne="http://schemas.microsoft.com/office/word/2006/wordml" xmlns:wps="http://schemas.microsoft.com/office/word/2010/wordprocessingShape" mc:Ignorable="w14 w15 w16se w16cid w16 w16cex wp14">
+  <w:footnote w:type="separator" w:id="-1">
+    <w:p>
+      <w:r>
+        <w:separator/>
+      </w:r>
+    </w:p>
+  </w:footnote>
+  <w:footnote w:type="continuationSeparator" w:id="0">
+    <w:p>
+      <w:r>
+        <w:continuationSeparator/>
+      </w:r>
+    </w:p>
+  </w:footnote>
+</w:footnotes>
+</file>
+
 <file path=word/header1.xml><?xml version="1.0" encoding="utf-8"?>
-<w:hdr xmlns:wpc="http://schemas.microsoft.com/office/word/2010/wordprocessingCanvas" xmlns:cx="http://schemas.microsoft.com/office/drawing/2014/chartex" xmlns:mc="http://schemas.openxmlformats.org/markup-compatibility/2006" xmlns:o="urn:schemas-microsoft-com:office:office" xmlns:r="http://schemas.openxmlformats.org/officeDocument/2006/relationships" xmlns:m="http://schemas.openxmlformats.org/officeDocument/2006/math" xmlns:v="urn:schemas-microsoft-com:vml" xmlns:wp14="http://schemas.microsoft.com/office/word/2010/wordprocessingDrawing" xmlns:wp="http://schemas.openxmlformats.org/drawingml/2006/wordprocessingDrawing" xmlns:w10="urn:schemas-microsoft-com:office:word" xmlns:w="http://schemas.openxmlformats.org/wordprocessingml/2006/main" xmlns:w14="http://schemas.microsoft.com/office/word/2010/wordml" xmlns:w15="http://schemas.microsoft.com/office/word/2012/wordml" xmlns:w16se="http://schemas.microsoft.com/office/word/2015/wordml/symex" xmlns:wpg="http://schemas.microsoft.com/office/word/2010/wordprocessingGroup" xmlns:wpi="http://schemas.microsoft.com/office/word/2010/wordprocessingInk" xmlns:wne="http://schemas.microsoft.com/office/word/2006/wordml" xmlns:wps="http://schemas.microsoft.com/office/word/2010/wordprocessingShape" mc:Ignorable="w14 w15 w16se wp14">
+<w:hdr xmlns:wpc="http://schemas.microsoft.com/office/word/2010/wordprocessingCanvas" xmlns:cx="http://schemas.microsoft.com/office/drawing/2014/chartex" xmlns:cx1="http://schemas.microsoft.com/office/drawing/2015/9/8/chartex" xmlns:cx2="http://schemas.microsoft.com/office/drawing/2015/10/21/chartex" xmlns:cx3="http://schemas.microsoft.com/office/drawing/2016/5/9/chartex" xmlns:cx4="http://schemas.microsoft.com/office/drawing/2016/5/10/chartex" xmlns:cx5="http://schemas.microsoft.com/office/drawing/2016/5/11/chartex" xmlns:cx6="http://schemas.microsoft.com/office/drawing/2016/5/12/chartex" xmlns:cx7="http://schemas.microsoft.com/office/drawing/2016/5/13/chartex" xmlns:cx8="http://schemas.microsoft.com/office/drawing/2016/5/14/chartex" xmlns:mc="http://schemas.openxmlformats.org/markup-compatibility/2006" xmlns:aink="http://schemas.microsoft.com/office/drawing/2016/ink" xmlns:am3d="http://schemas.microsoft.com/office/drawing/2017/model3d" xmlns:o="urn:schemas-microsoft-com:office:office" xmlns:r="http://schemas.openxmlformats.org/officeDocument/2006/relationships" xmlns:m="http://schemas.openxmlformats.org/officeDocument/2006/math" xmlns:v="urn:schemas-microsoft-com:vml" xmlns:wp14="http://schemas.microsoft.com/office/word/2010/wordprocessingDrawing" xmlns:wp="http://schemas.openxmlformats.org/drawingml/2006/wordprocessingDrawing" xmlns:w10="urn:schemas-microsoft-com:office:word" xmlns:w="http://schemas.openxmlformats.org/wordprocessingml/2006/main" xmlns:w14="http://schemas.microsoft.com/office/word/2010/wordml" xmlns:w15="http://schemas.microsoft.com/office/word/2012/wordml" xmlns:w16cex="http://schemas.microsoft.com/office/word/2018/wordml/cex" xmlns:w16cid="http://schemas.microsoft.com/office/word/2016/wordml/cid" xmlns:w16="http://schemas.microsoft.com/office/word/2018/wordml" xmlns:w16se="http://schemas.microsoft.com/office/word/2015/wordml/symex" xmlns:wpg="http://schemas.microsoft.com/office/word/2010/wordprocessingGroup" xmlns:wpi="http://schemas.microsoft.com/office/word/2010/wordprocessingInk" xmlns:wne="http://schemas.microsoft.com/office/word/2006/wordml" xmlns:wps="http://schemas.microsoft.com/office/word/2010/wordprocessingShape" mc:Ignorable="w14 w15 w16se w16cid w16 w16cex wp14">
   <w:p>
     <w:pPr>
       <w:pStyle w:val="Header"/>
@@ -3263,7 +4142,7 @@
 </file>
 
 <file path=word/header2.xml><?xml version="1.0" encoding="utf-8"?>
-<w:hdr xmlns:wpc="http://schemas.microsoft.com/office/word/2010/wordprocessingCanvas" xmlns:cx="http://schemas.microsoft.com/office/drawing/2014/chartex" xmlns:mc="http://schemas.openxmlformats.org/markup-compatibility/2006" xmlns:o="urn:schemas-microsoft-com:office:office" xmlns:r="http://schemas.openxmlformats.org/officeDocument/2006/relationships" xmlns:m="http://schemas.openxmlformats.org/officeDocument/2006/math" xmlns:v="urn:schemas-microsoft-com:vml" xmlns:wp14="http://schemas.microsoft.com/office/word/2010/wordprocessingDrawing" xmlns:wp="http://schemas.openxmlformats.org/drawingml/2006/wordprocessingDrawing" xmlns:w10="urn:schemas-microsoft-com:office:word" xmlns:w="http://schemas.openxmlformats.org/wordprocessingml/2006/main" xmlns:w14="http://schemas.microsoft.com/office/word/2010/wordml" xmlns:w15="http://schemas.microsoft.com/office/word/2012/wordml" xmlns:w16se="http://schemas.microsoft.com/office/word/2015/wordml/symex" xmlns:wpg="http://schemas.microsoft.com/office/word/2010/wordprocessingGroup" xmlns:wpi="http://schemas.microsoft.com/office/word/2010/wordprocessingInk" xmlns:wne="http://schemas.microsoft.com/office/word/2006/wordml" xmlns:wps="http://schemas.microsoft.com/office/word/2010/wordprocessingShape" mc:Ignorable="w14 w15 w16se wp14">
+<w:hdr xmlns:wpc="http://schemas.microsoft.com/office/word/2010/wordprocessingCanvas" xmlns:cx="http://schemas.microsoft.com/office/drawing/2014/chartex" xmlns:cx1="http://schemas.microsoft.com/office/drawing/2015/9/8/chartex" xmlns:cx2="http://schemas.microsoft.com/office/drawing/2015/10/21/chartex" xmlns:cx3="http://schemas.microsoft.com/office/drawing/2016/5/9/chartex" xmlns:cx4="http://schemas.microsoft.com/office/drawing/2016/5/10/chartex" xmlns:cx5="http://schemas.microsoft.com/office/drawing/2016/5/11/chartex" xmlns:cx6="http://schemas.microsoft.com/office/drawing/2016/5/12/chartex" xmlns:cx7="http://schemas.microsoft.com/office/drawing/2016/5/13/chartex" xmlns:cx8="http://schemas.microsoft.com/office/drawing/2016/5/14/chartex" xmlns:mc="http://schemas.openxmlformats.org/markup-compatibility/2006" xmlns:aink="http://schemas.microsoft.com/office/drawing/2016/ink" xmlns:am3d="http://schemas.microsoft.com/office/drawing/2017/model3d" xmlns:o="urn:schemas-microsoft-com:office:office" xmlns:r="http://schemas.openxmlformats.org/officeDocument/2006/relationships" xmlns:m="http://schemas.openxmlformats.org/officeDocument/2006/math" xmlns:v="urn:schemas-microsoft-com:vml" xmlns:wp14="http://schemas.microsoft.com/office/word/2010/wordprocessingDrawing" xmlns:wp="http://schemas.openxmlformats.org/drawingml/2006/wordprocessingDrawing" xmlns:w10="urn:schemas-microsoft-com:office:word" xmlns:w="http://schemas.openxmlformats.org/wordprocessingml/2006/main" xmlns:w14="http://schemas.microsoft.com/office/word/2010/wordml" xmlns:w15="http://schemas.microsoft.com/office/word/2012/wordml" xmlns:w16cex="http://schemas.microsoft.com/office/word/2018/wordml/cex" xmlns:w16cid="http://schemas.microsoft.com/office/word/2016/wordml/cid" xmlns:w16="http://schemas.microsoft.com/office/word/2018/wordml" xmlns:w16se="http://schemas.microsoft.com/office/word/2015/wordml/symex" xmlns:wpg="http://schemas.microsoft.com/office/word/2010/wordprocessingGroup" xmlns:wpi="http://schemas.microsoft.com/office/word/2010/wordprocessingInk" xmlns:wne="http://schemas.microsoft.com/office/word/2006/wordml" xmlns:wps="http://schemas.microsoft.com/office/word/2010/wordprocessingShape" mc:Ignorable="w14 w15 w16se w16cid w16 w16cex wp14">
   <w:p>
     <w:pPr>
       <w:pStyle w:val="Header"/>
@@ -3273,7 +4152,7 @@
 </file>
 
 <file path=word/header3.xml><?xml version="1.0" encoding="utf-8"?>
-<w:hdr xmlns:wpc="http://schemas.microsoft.com/office/word/2010/wordprocessingCanvas" xmlns:cx="http://schemas.microsoft.com/office/drawing/2014/chartex" xmlns:mc="http://schemas.openxmlformats.org/markup-compatibility/2006" xmlns:o="urn:schemas-microsoft-com:office:office" xmlns:r="http://schemas.openxmlformats.org/officeDocument/2006/relationships" xmlns:m="http://schemas.openxmlformats.org/officeDocument/2006/math" xmlns:v="urn:schemas-microsoft-com:vml" xmlns:wp14="http://schemas.microsoft.com/office/word/2010/wordprocessingDrawing" xmlns:wp="http://schemas.openxmlformats.org/drawingml/2006/wordprocessingDrawing" xmlns:w10="urn:schemas-microsoft-com:office:word" xmlns:w="http://schemas.openxmlformats.org/wordprocessingml/2006/main" xmlns:w14="http://schemas.microsoft.com/office/word/2010/wordml" xmlns:w15="http://schemas.microsoft.com/office/word/2012/wordml" xmlns:w16se="http://schemas.microsoft.com/office/word/2015/wordml/symex" xmlns:wpg="http://schemas.microsoft.com/office/word/2010/wordprocessingGroup" xmlns:wpi="http://schemas.microsoft.com/office/word/2010/wordprocessingInk" xmlns:wne="http://schemas.microsoft.com/office/word/2006/wordml" xmlns:wps="http://schemas.microsoft.com/office/word/2010/wordprocessingShape" mc:Ignorable="w14 w15 w16se wp14">
+<w:hdr xmlns:wpc="http://schemas.microsoft.com/office/word/2010/wordprocessingCanvas" xmlns:cx="http://schemas.microsoft.com/office/drawing/2014/chartex" xmlns:cx1="http://schemas.microsoft.com/office/drawing/2015/9/8/chartex" xmlns:cx2="http://schemas.microsoft.com/office/drawing/2015/10/21/chartex" xmlns:cx3="http://schemas.microsoft.com/office/drawing/2016/5/9/chartex" xmlns:cx4="http://schemas.microsoft.com/office/drawing/2016/5/10/chartex" xmlns:cx5="http://schemas.microsoft.com/office/drawing/2016/5/11/chartex" xmlns:cx6="http://schemas.microsoft.com/office/drawing/2016/5/12/chartex" xmlns:cx7="http://schemas.microsoft.com/office/drawing/2016/5/13/chartex" xmlns:cx8="http://schemas.microsoft.com/office/drawing/2016/5/14/chartex" xmlns:mc="http://schemas.openxmlformats.org/markup-compatibility/2006" xmlns:aink="http://schemas.microsoft.com/office/drawing/2016/ink" xmlns:am3d="http://schemas.microsoft.com/office/drawing/2017/model3d" xmlns:o="urn:schemas-microsoft-com:office:office" xmlns:r="http://schemas.openxmlformats.org/officeDocument/2006/relationships" xmlns:m="http://schemas.openxmlformats.org/officeDocument/2006/math" xmlns:v="urn:schemas-microsoft-com:vml" xmlns:wp14="http://schemas.microsoft.com/office/word/2010/wordprocessingDrawing" xmlns:wp="http://schemas.openxmlformats.org/drawingml/2006/wordprocessingDrawing" xmlns:w10="urn:schemas-microsoft-com:office:word" xmlns:w="http://schemas.openxmlformats.org/wordprocessingml/2006/main" xmlns:w14="http://schemas.microsoft.com/office/word/2010/wordml" xmlns:w15="http://schemas.microsoft.com/office/word/2012/wordml" xmlns:w16cex="http://schemas.microsoft.com/office/word/2018/wordml/cex" xmlns:w16cid="http://schemas.microsoft.com/office/word/2016/wordml/cid" xmlns:w16="http://schemas.microsoft.com/office/word/2018/wordml" xmlns:w16se="http://schemas.microsoft.com/office/word/2015/wordml/symex" xmlns:wpg="http://schemas.microsoft.com/office/word/2010/wordprocessingGroup" xmlns:wpi="http://schemas.microsoft.com/office/word/2010/wordprocessingInk" xmlns:wne="http://schemas.microsoft.com/office/word/2006/wordml" xmlns:wps="http://schemas.microsoft.com/office/word/2010/wordprocessingShape" mc:Ignorable="w14 w15 w16se w16cid w16 w16cex wp14">
   <w:tbl>
     <w:tblPr>
       <w:bidiVisual/>
@@ -3472,7 +4351,7 @@
               <w:u w:val="none"/>
               <w:lang w:val="he-IL"/>
             </w:rPr>
-            <w:object w:dxaOrig="1920" w:dyaOrig="1050">
+            <w:object w:dxaOrig="1920" w:dyaOrig="1050" w14:anchorId="16B7C087">
               <v:shapetype id="_x0000_t75" coordsize="21600,21600" o:spt="75" o:preferrelative="t" path="m@4@5l@4@11@9@11@9@5xe" filled="f" stroked="f">
                 <v:stroke joinstyle="miter"/>
                 <v:formulas>
@@ -3492,10 +4371,10 @@
                 <v:path o:extrusionok="f" gradientshapeok="t" o:connecttype="rect"/>
                 <o:lock v:ext="edit" aspectratio="t"/>
               </v:shapetype>
-              <v:shape id="_x0000_i1025" type="#_x0000_t75" alt="" style="width:96pt;height:52.5pt;mso-width-percent:0;mso-height-percent:0;mso-width-percent:0;mso-height-percent:0">
+              <v:shape id="_x0000_i1025" type="#_x0000_t75" alt="" style="width:95.8pt;height:52.6pt;mso-width-percent:0;mso-height-percent:0;mso-width-percent:0;mso-height-percent:0">
                 <v:imagedata r:id="rId2" o:title=""/>
               </v:shape>
-              <o:OLEObject Type="Embed" ProgID="Word.Document.8" ShapeID="_x0000_i1025" DrawAspect="Content" ObjectID="_1602834792" r:id="rId3"/>
+              <o:OLEObject Type="Embed" ProgID="Word.Document.8" ShapeID="_x0000_i1025" DrawAspect="Content" ObjectID="_1677346798" r:id="rId3"/>
             </w:object>
           </w:r>
         </w:p>
@@ -3677,8 +4556,113 @@
 </w:hdr>
 </file>
 
+<file path=word/numbering.xml><?xml version="1.0" encoding="utf-8"?>
+<w:numbering xmlns:wpc="http://schemas.microsoft.com/office/word/2010/wordprocessingCanvas" xmlns:cx="http://schemas.microsoft.com/office/drawing/2014/chartex" xmlns:cx1="http://schemas.microsoft.com/office/drawing/2015/9/8/chartex" xmlns:cx2="http://schemas.microsoft.com/office/drawing/2015/10/21/chartex" xmlns:cx3="http://schemas.microsoft.com/office/drawing/2016/5/9/chartex" xmlns:cx4="http://schemas.microsoft.com/office/drawing/2016/5/10/chartex" xmlns:cx5="http://schemas.microsoft.com/office/drawing/2016/5/11/chartex" xmlns:cx6="http://schemas.microsoft.com/office/drawing/2016/5/12/chartex" xmlns:cx7="http://schemas.microsoft.com/office/drawing/2016/5/13/chartex" xmlns:cx8="http://schemas.microsoft.com/office/drawing/2016/5/14/chartex" xmlns:mc="http://schemas.openxmlformats.org/markup-compatibility/2006" xmlns:aink="http://schemas.microsoft.com/office/drawing/2016/ink" xmlns:am3d="http://schemas.microsoft.com/office/drawing/2017/model3d" xmlns:o="urn:schemas-microsoft-com:office:office" xmlns:r="http://schemas.openxmlformats.org/officeDocument/2006/relationships" xmlns:m="http://schemas.openxmlformats.org/officeDocument/2006/math" xmlns:v="urn:schemas-microsoft-com:vml" xmlns:wp14="http://schemas.microsoft.com/office/word/2010/wordprocessingDrawing" xmlns:wp="http://schemas.openxmlformats.org/drawingml/2006/wordprocessingDrawing" xmlns:w10="urn:schemas-microsoft-com:office:word" xmlns:w="http://schemas.openxmlformats.org/wordprocessingml/2006/main" xmlns:w14="http://schemas.microsoft.com/office/word/2010/wordml" xmlns:w15="http://schemas.microsoft.com/office/word/2012/wordml" xmlns:w16cex="http://schemas.microsoft.com/office/word/2018/wordml/cex" xmlns:w16cid="http://schemas.microsoft.com/office/word/2016/wordml/cid" xmlns:w16="http://schemas.microsoft.com/office/word/2018/wordml" xmlns:w16se="http://schemas.microsoft.com/office/word/2015/wordml/symex" xmlns:wpg="http://schemas.microsoft.com/office/word/2010/wordprocessingGroup" xmlns:wpi="http://schemas.microsoft.com/office/word/2010/wordprocessingInk" xmlns:wne="http://schemas.microsoft.com/office/word/2006/wordml" xmlns:wps="http://schemas.microsoft.com/office/word/2010/wordprocessingShape" mc:Ignorable="w14 w15 w16se w16cid w16 w16cex wp14">
+  <w:abstractNum w:abstractNumId="0" w15:restartNumberingAfterBreak="0">
+    <w:nsid w:val="3ABF7B0B"/>
+    <w:multiLevelType w:val="hybridMultilevel"/>
+    <w:tmpl w:val="902C8488"/>
+    <w:lvl w:ilvl="0" w:tplc="0409000F">
+      <w:start w:val="1"/>
+      <w:numFmt w:val="decimal"/>
+      <w:lvlText w:val="%1."/>
+      <w:lvlJc w:val="left"/>
+      <w:pPr>
+        <w:ind w:left="720" w:hanging="360"/>
+      </w:pPr>
+      <w:rPr>
+        <w:rFonts w:hint="default"/>
+      </w:rPr>
+    </w:lvl>
+    <w:lvl w:ilvl="1" w:tplc="04090019">
+      <w:start w:val="1"/>
+      <w:numFmt w:val="lowerLetter"/>
+      <w:lvlText w:val="%2."/>
+      <w:lvlJc w:val="left"/>
+      <w:pPr>
+        <w:ind w:left="1440" w:hanging="360"/>
+      </w:pPr>
+    </w:lvl>
+    <w:lvl w:ilvl="2" w:tplc="0409001B" w:tentative="1">
+      <w:start w:val="1"/>
+      <w:numFmt w:val="lowerRoman"/>
+      <w:lvlText w:val="%3."/>
+      <w:lvlJc w:val="right"/>
+      <w:pPr>
+        <w:ind w:left="2160" w:hanging="180"/>
+      </w:pPr>
+    </w:lvl>
+    <w:lvl w:ilvl="3" w:tplc="0409000F" w:tentative="1">
+      <w:start w:val="1"/>
+      <w:numFmt w:val="decimal"/>
+      <w:lvlText w:val="%4."/>
+      <w:lvlJc w:val="left"/>
+      <w:pPr>
+        <w:ind w:left="2880" w:hanging="360"/>
+      </w:pPr>
+    </w:lvl>
+    <w:lvl w:ilvl="4" w:tplc="04090019" w:tentative="1">
+      <w:start w:val="1"/>
+      <w:numFmt w:val="lowerLetter"/>
+      <w:lvlText w:val="%5."/>
+      <w:lvlJc w:val="left"/>
+      <w:pPr>
+        <w:ind w:left="3600" w:hanging="360"/>
+      </w:pPr>
+    </w:lvl>
+    <w:lvl w:ilvl="5" w:tplc="0409001B" w:tentative="1">
+      <w:start w:val="1"/>
+      <w:numFmt w:val="lowerRoman"/>
+      <w:lvlText w:val="%6."/>
+      <w:lvlJc w:val="right"/>
+      <w:pPr>
+        <w:ind w:left="4320" w:hanging="180"/>
+      </w:pPr>
+    </w:lvl>
+    <w:lvl w:ilvl="6" w:tplc="0409000F" w:tentative="1">
+      <w:start w:val="1"/>
+      <w:numFmt w:val="decimal"/>
+      <w:lvlText w:val="%7."/>
+      <w:lvlJc w:val="left"/>
+      <w:pPr>
+        <w:ind w:left="5040" w:hanging="360"/>
+      </w:pPr>
+    </w:lvl>
+    <w:lvl w:ilvl="7" w:tplc="04090019" w:tentative="1">
+      <w:start w:val="1"/>
+      <w:numFmt w:val="lowerLetter"/>
+      <w:lvlText w:val="%8."/>
+      <w:lvlJc w:val="left"/>
+      <w:pPr>
+        <w:ind w:left="5760" w:hanging="360"/>
+      </w:pPr>
+    </w:lvl>
+    <w:lvl w:ilvl="8" w:tplc="0409001B" w:tentative="1">
+      <w:start w:val="1"/>
+      <w:numFmt w:val="lowerRoman"/>
+      <w:lvlText w:val="%9."/>
+      <w:lvlJc w:val="right"/>
+      <w:pPr>
+        <w:ind w:left="6480" w:hanging="180"/>
+      </w:pPr>
+    </w:lvl>
+  </w:abstractNum>
+  <w:num w:numId="1">
+    <w:abstractNumId w:val="0"/>
+  </w:num>
+</w:numbering>
+</file>
+
+<file path=word/people.xml><?xml version="1.0" encoding="utf-8"?>
+<w15:people xmlns:wpc="http://schemas.microsoft.com/office/word/2010/wordprocessingCanvas" xmlns:cx="http://schemas.microsoft.com/office/drawing/2014/chartex" xmlns:cx1="http://schemas.microsoft.com/office/drawing/2015/9/8/chartex" xmlns:cx2="http://schemas.microsoft.com/office/drawing/2015/10/21/chartex" xmlns:cx3="http://schemas.microsoft.com/office/drawing/2016/5/9/chartex" xmlns:cx4="http://schemas.microsoft.com/office/drawing/2016/5/10/chartex" xmlns:cx5="http://schemas.microsoft.com/office/drawing/2016/5/11/chartex" xmlns:cx6="http://schemas.microsoft.com/office/drawing/2016/5/12/chartex" xmlns:cx7="http://schemas.microsoft.com/office/drawing/2016/5/13/chartex" xmlns:cx8="http://schemas.microsoft.com/office/drawing/2016/5/14/chartex" xmlns:mc="http://schemas.openxmlformats.org/markup-compatibility/2006" xmlns:aink="http://schemas.microsoft.com/office/drawing/2016/ink" xmlns:am3d="http://schemas.microsoft.com/office/drawing/2017/model3d" xmlns:o="urn:schemas-microsoft-com:office:office" xmlns:r="http://schemas.openxmlformats.org/officeDocument/2006/relationships" xmlns:m="http://schemas.openxmlformats.org/officeDocument/2006/math" xmlns:v="urn:schemas-microsoft-com:vml" xmlns:wp14="http://schemas.microsoft.com/office/word/2010/wordprocessingDrawing" xmlns:wp="http://schemas.openxmlformats.org/drawingml/2006/wordprocessingDrawing" xmlns:w10="urn:schemas-microsoft-com:office:word" xmlns:w="http://schemas.openxmlformats.org/wordprocessingml/2006/main" xmlns:w14="http://schemas.microsoft.com/office/word/2010/wordml" xmlns:w15="http://schemas.microsoft.com/office/word/2012/wordml" xmlns:w16cex="http://schemas.microsoft.com/office/word/2018/wordml/cex" xmlns:w16cid="http://schemas.microsoft.com/office/word/2016/wordml/cid" xmlns:w16="http://schemas.microsoft.com/office/word/2018/wordml" xmlns:w16se="http://schemas.microsoft.com/office/word/2015/wordml/symex" xmlns:wpg="http://schemas.microsoft.com/office/word/2010/wordprocessingGroup" xmlns:wpi="http://schemas.microsoft.com/office/word/2010/wordprocessingInk" xmlns:wne="http://schemas.microsoft.com/office/word/2006/wordml" xmlns:wps="http://schemas.microsoft.com/office/word/2010/wordprocessingShape" mc:Ignorable="w14 w15 w16se w16cid w16 w16cex wp14">
+  <w15:person w15:author="עומר דר">
+    <w15:presenceInfo w15:providerId="None" w15:userId="עומר דר"/>
+  </w15:person>
+</w15:people>
+</file>
+
 <file path=word/styles.xml><?xml version="1.0" encoding="utf-8"?>
-<w:styles xmlns:mc="http://schemas.openxmlformats.org/markup-compatibility/2006" xmlns:r="http://schemas.openxmlformats.org/officeDocument/2006/relationships" xmlns:w="http://schemas.openxmlformats.org/wordprocessingml/2006/main" xmlns:w14="http://schemas.microsoft.com/office/word/2010/wordml" xmlns:w15="http://schemas.microsoft.com/office/word/2012/wordml" xmlns:w16se="http://schemas.microsoft.com/office/word/2015/wordml/symex" mc:Ignorable="w14 w15 w16se">
+<w:styles xmlns:mc="http://schemas.openxmlformats.org/markup-compatibility/2006" xmlns:r="http://schemas.openxmlformats.org/officeDocument/2006/relationships" xmlns:w="http://schemas.openxmlformats.org/wordprocessingml/2006/main" xmlns:w14="http://schemas.microsoft.com/office/word/2010/wordml" xmlns:w15="http://schemas.microsoft.com/office/word/2012/wordml" xmlns:w16cex="http://schemas.microsoft.com/office/word/2018/wordml/cex" xmlns:w16cid="http://schemas.microsoft.com/office/word/2016/wordml/cid" xmlns:w16="http://schemas.microsoft.com/office/word/2018/wordml" xmlns:w16se="http://schemas.microsoft.com/office/word/2015/wordml/symex" mc:Ignorable="w14 w15 w16se w16cid w16 w16cex">
   <w:docDefaults>
     <w:rPrDefault>
       <w:rPr>
@@ -3694,7 +4678,7 @@
       </w:pPr>
     </w:pPrDefault>
   </w:docDefaults>
-  <w:latentStyles w:defLockedState="0" w:defUIPriority="99" w:defSemiHidden="0" w:defUnhideWhenUsed="0" w:defQFormat="0" w:count="371">
+  <w:latentStyles w:defLockedState="0" w:defUIPriority="99" w:defSemiHidden="0" w:defUnhideWhenUsed="0" w:defQFormat="0" w:count="376">
     <w:lsdException w:name="Normal" w:uiPriority="0" w:qFormat="1"/>
     <w:lsdException w:name="heading 1" w:uiPriority="9" w:qFormat="1"/>
     <w:lsdException w:name="heading 2" w:semiHidden="1" w:uiPriority="9" w:unhideWhenUsed="1" w:qFormat="1"/>
@@ -3800,7 +4784,6 @@
     <w:lsdException w:name="HTML Sample" w:semiHidden="1" w:unhideWhenUsed="1"/>
     <w:lsdException w:name="HTML Typewriter" w:semiHidden="1" w:unhideWhenUsed="1"/>
     <w:lsdException w:name="HTML Variable" w:semiHidden="1" w:unhideWhenUsed="1"/>
-    <w:lsdException w:name="Normal Table" w:semiHidden="1" w:unhideWhenUsed="1"/>
     <w:lsdException w:name="annotation subject" w:semiHidden="1" w:unhideWhenUsed="1"/>
     <w:lsdException w:name="No List" w:semiHidden="1" w:unhideWhenUsed="1"/>
     <w:lsdException w:name="Outline List 1" w:semiHidden="1" w:unhideWhenUsed="1"/>
@@ -3843,11 +4826,8 @@
     <w:lsdException w:name="Table Contemporary" w:semiHidden="1" w:unhideWhenUsed="1"/>
     <w:lsdException w:name="Table Elegant" w:semiHidden="1" w:unhideWhenUsed="1"/>
     <w:lsdException w:name="Table Professional" w:semiHidden="1" w:unhideWhenUsed="1"/>
-    <w:lsdException w:name="Table Subtle 1" w:semiHidden="1" w:unhideWhenUsed="1"/>
     <w:lsdException w:name="Table Subtle 2" w:semiHidden="1" w:unhideWhenUsed="1"/>
     <w:lsdException w:name="Table Web 1" w:semiHidden="1" w:unhideWhenUsed="1"/>
-    <w:lsdException w:name="Table Web 2" w:semiHidden="1" w:unhideWhenUsed="1"/>
-    <w:lsdException w:name="Table Web 3" w:semiHidden="1" w:unhideWhenUsed="1"/>
     <w:lsdException w:name="Balloon Text" w:semiHidden="1" w:unhideWhenUsed="1"/>
     <w:lsdException w:name="Table Grid" w:uiPriority="39"/>
     <w:lsdException w:name="Table Theme" w:semiHidden="1" w:unhideWhenUsed="1"/>
@@ -4066,6 +5046,11 @@
     <w:lsdException w:name="List Table 5 Dark Accent 6" w:uiPriority="50"/>
     <w:lsdException w:name="List Table 6 Colorful Accent 6" w:uiPriority="51"/>
     <w:lsdException w:name="List Table 7 Colorful Accent 6" w:uiPriority="52"/>
+    <w:lsdException w:name="Mention" w:semiHidden="1" w:unhideWhenUsed="1"/>
+    <w:lsdException w:name="Smart Hyperlink" w:semiHidden="1" w:unhideWhenUsed="1"/>
+    <w:lsdException w:name="Hashtag" w:semiHidden="1" w:unhideWhenUsed="1"/>
+    <w:lsdException w:name="Unresolved Mention" w:semiHidden="1" w:unhideWhenUsed="1"/>
+    <w:lsdException w:name="Smart Link" w:semiHidden="1" w:unhideWhenUsed="1"/>
   </w:latentStyles>
   <w:style w:type="paragraph" w:default="1" w:styleId="Normal">
     <w:name w:val="Normal"/>
@@ -4181,6 +5166,102 @@
       <w:color w:val="0000FF"/>
       <w:u w:val="single"/>
     </w:rPr>
+  </w:style>
+  <w:style w:type="character" w:styleId="CommentReference">
+    <w:name w:val="annotation reference"/>
+    <w:basedOn w:val="DefaultParagraphFont"/>
+    <w:uiPriority w:val="99"/>
+    <w:semiHidden/>
+    <w:unhideWhenUsed/>
+    <w:rsid w:val="008D101B"/>
+    <w:rPr>
+      <w:sz w:val="16"/>
+      <w:szCs w:val="16"/>
+    </w:rPr>
+  </w:style>
+  <w:style w:type="paragraph" w:styleId="CommentText">
+    <w:name w:val="annotation text"/>
+    <w:basedOn w:val="Normal"/>
+    <w:link w:val="CommentTextChar"/>
+    <w:uiPriority w:val="99"/>
+    <w:semiHidden/>
+    <w:unhideWhenUsed/>
+    <w:rsid w:val="008D101B"/>
+    <w:rPr>
+      <w:sz w:val="20"/>
+      <w:szCs w:val="20"/>
+    </w:rPr>
+  </w:style>
+  <w:style w:type="character" w:customStyle="1" w:styleId="CommentTextChar">
+    <w:name w:val="Comment Text Char"/>
+    <w:basedOn w:val="DefaultParagraphFont"/>
+    <w:link w:val="CommentText"/>
+    <w:uiPriority w:val="99"/>
+    <w:semiHidden/>
+    <w:rsid w:val="008D101B"/>
+    <w:rPr>
+      <w:rFonts w:ascii="Times New Roman" w:eastAsia="Times New Roman" w:hAnsi="Times New Roman" w:cs="David"/>
+      <w:sz w:val="20"/>
+      <w:szCs w:val="20"/>
+      <w:u w:val="single"/>
+    </w:rPr>
+  </w:style>
+  <w:style w:type="paragraph" w:styleId="CommentSubject">
+    <w:name w:val="annotation subject"/>
+    <w:basedOn w:val="CommentText"/>
+    <w:next w:val="CommentText"/>
+    <w:link w:val="CommentSubjectChar"/>
+    <w:uiPriority w:val="99"/>
+    <w:semiHidden/>
+    <w:unhideWhenUsed/>
+    <w:rsid w:val="008D101B"/>
+    <w:rPr>
+      <w:b/>
+      <w:bCs/>
+    </w:rPr>
+  </w:style>
+  <w:style w:type="character" w:customStyle="1" w:styleId="CommentSubjectChar">
+    <w:name w:val="Comment Subject Char"/>
+    <w:basedOn w:val="CommentTextChar"/>
+    <w:link w:val="CommentSubject"/>
+    <w:uiPriority w:val="99"/>
+    <w:semiHidden/>
+    <w:rsid w:val="008D101B"/>
+    <w:rPr>
+      <w:rFonts w:ascii="Times New Roman" w:eastAsia="Times New Roman" w:hAnsi="Times New Roman" w:cs="David"/>
+      <w:b/>
+      <w:bCs/>
+      <w:sz w:val="20"/>
+      <w:szCs w:val="20"/>
+      <w:u w:val="single"/>
+    </w:rPr>
+  </w:style>
+  <w:style w:type="paragraph" w:styleId="Revision">
+    <w:name w:val="Revision"/>
+    <w:hidden/>
+    <w:uiPriority w:val="99"/>
+    <w:semiHidden/>
+    <w:rsid w:val="008D101B"/>
+    <w:pPr>
+      <w:spacing w:after="0" w:line="240" w:lineRule="auto"/>
+    </w:pPr>
+    <w:rPr>
+      <w:rFonts w:ascii="Times New Roman" w:eastAsia="Times New Roman" w:hAnsi="Times New Roman" w:cs="David"/>
+      <w:sz w:val="24"/>
+      <w:szCs w:val="24"/>
+      <w:u w:val="single"/>
+    </w:rPr>
+  </w:style>
+  <w:style w:type="paragraph" w:styleId="ListParagraph">
+    <w:name w:val="List Paragraph"/>
+    <w:basedOn w:val="Normal"/>
+    <w:uiPriority w:val="34"/>
+    <w:qFormat/>
+    <w:rsid w:val="00CF4195"/>
+    <w:pPr>
+      <w:ind w:left="720"/>
+      <w:contextualSpacing/>
+    </w:pPr>
   </w:style>
 </w:styles>
 </file>

--- a/Project/Ethics/Consent Form/InternalStudy1_ConsentForm.docx
+++ b/Project/Ethics/Consent Form/InternalStudy1_ConsentForm.docx
@@ -89,9 +89,19 @@
           <w:bCs/>
           <w:highlight w:val="yellow"/>
         </w:rPr>
-        <w:t>Comparing brief mindfulness manipulation (BMM) to attention feedback awareness and control computer-based training (A-FACT)</w:t>
-      </w:r>
-    </w:p>
+        <w:t xml:space="preserve">Comparing brief mindfulness manipulation (BMM) to </w:t>
+      </w:r>
+      <w:bookmarkStart w:id="1" w:name="_Hlk66734186"/>
+      <w:r>
+        <w:rPr>
+          <w:b/>
+          <w:bCs/>
+          <w:highlight w:val="yellow"/>
+        </w:rPr>
+        <w:t>attention feedback awareness and control computer-based training (A-FACT)</w:t>
+      </w:r>
+    </w:p>
+    <w:bookmarkEnd w:id="1"/>
     <w:p>
       <w:pPr>
         <w:jc w:val="center"/>
@@ -413,6 +423,8 @@
           <w:rtl/>
         </w:rPr>
       </w:pPr>
+      <w:bookmarkStart w:id="2" w:name="_Hlk66733744"/>
+      <w:bookmarkStart w:id="3" w:name="_Hlk66736481"/>
       <w:r>
         <w:rPr>
           <w:rFonts w:ascii="Arial" w:hAnsi="Arial" w:hint="cs"/>
@@ -429,18 +441,74 @@
           <w:u w:val="none"/>
           <w:rtl/>
         </w:rPr>
-        <w:t xml:space="preserve"> את ההשפעות של אימון קשבי על שינוי בשליטה קשבית, וכן על מטא-מודעות והטיות קשביות. </w:t>
-      </w:r>
-    </w:p>
-    <w:p>
-      <w:pPr>
-        <w:rPr>
-          <w:rFonts w:ascii="Arial" w:hAnsi="Arial"/>
-          <w:sz w:val="22"/>
-          <w:u w:val="none"/>
-        </w:rPr>
-      </w:pPr>
-    </w:p>
+        <w:t xml:space="preserve"> את ההשפעות של אימון קשבי על</w:t>
+      </w:r>
+      <w:r>
+        <w:rPr>
+          <w:rFonts w:ascii="Arial" w:hAnsi="Arial" w:hint="cs"/>
+          <w:sz w:val="22"/>
+          <w:u w:val="none"/>
+          <w:rtl/>
+        </w:rPr>
+        <w:t xml:space="preserve"> </w:t>
+      </w:r>
+      <w:r>
+        <w:rPr>
+          <w:rFonts w:ascii="Arial" w:hAnsi="Arial" w:hint="cs"/>
+          <w:sz w:val="22"/>
+          <w:u w:val="none"/>
+          <w:rtl/>
+        </w:rPr>
+        <w:t xml:space="preserve">שליטה קשבית, </w:t>
+      </w:r>
+      <w:r>
+        <w:rPr>
+          <w:rFonts w:ascii="Arial" w:hAnsi="Arial" w:hint="cs"/>
+          <w:sz w:val="22"/>
+          <w:u w:val="none"/>
+          <w:rtl/>
+        </w:rPr>
+        <w:t xml:space="preserve">ואת הקשר של השינוי בשליטה קשבית עם </w:t>
+      </w:r>
+      <w:r>
+        <w:rPr>
+          <w:rFonts w:ascii="Arial" w:hAnsi="Arial" w:hint="cs"/>
+          <w:sz w:val="22"/>
+          <w:u w:val="none"/>
+          <w:rtl/>
+        </w:rPr>
+        <w:t>מטא-מודעות והטיות קשביות</w:t>
+      </w:r>
+      <w:r>
+        <w:rPr>
+          <w:rFonts w:ascii="Arial" w:hAnsi="Arial" w:hint="cs"/>
+          <w:sz w:val="22"/>
+          <w:u w:val="none"/>
+          <w:rtl/>
+        </w:rPr>
+        <w:t xml:space="preserve"> לאחר האימון</w:t>
+      </w:r>
+      <w:r>
+        <w:rPr>
+          <w:rFonts w:ascii="Arial" w:hAnsi="Arial" w:hint="cs"/>
+          <w:sz w:val="22"/>
+          <w:u w:val="none"/>
+          <w:rtl/>
+        </w:rPr>
+        <w:t xml:space="preserve">. </w:t>
+      </w:r>
+    </w:p>
+    <w:bookmarkEnd w:id="2"/>
+    <w:p>
+      <w:pPr>
+        <w:rPr>
+          <w:rFonts w:ascii="Arial" w:hAnsi="Arial"/>
+          <w:sz w:val="22"/>
+          <w:u w:val="none"/>
+        </w:rPr>
+      </w:pPr>
+    </w:p>
+    <w:bookmarkEnd w:id="3"/>
     <w:p>
       <w:pPr>
         <w:rPr>
@@ -1132,7 +1200,7 @@
         </w:rPr>
         <w:t xml:space="preserve">תחילה, תתבקש למלא </w:t>
       </w:r>
-      <w:commentRangeStart w:id="1"/>
+      <w:commentRangeStart w:id="4"/>
       <w:r>
         <w:rPr>
           <w:rFonts w:ascii="Arial" w:hAnsi="Arial" w:hint="cs"/>
@@ -1142,13 +1210,13 @@
         </w:rPr>
         <w:t>כמה שאלונים</w:t>
       </w:r>
-      <w:commentRangeEnd w:id="1"/>
+      <w:commentRangeEnd w:id="4"/>
       <w:r>
         <w:rPr>
           <w:rStyle w:val="CommentReference"/>
           <w:rtl/>
         </w:rPr>
-        <w:commentReference w:id="1"/>
+        <w:commentReference w:id="4"/>
       </w:r>
       <w:r>
         <w:rPr>
@@ -1885,7 +1953,7 @@
         </w:rPr>
         <w:t xml:space="preserve"> נקודות </w:t>
       </w:r>
-      <w:commentRangeStart w:id="2"/>
+      <w:commentRangeStart w:id="5"/>
       <w:r>
         <w:rPr>
           <w:rFonts w:hint="cs"/>
@@ -1894,13 +1962,13 @@
         </w:rPr>
         <w:t>קרדי</w:t>
       </w:r>
-      <w:commentRangeEnd w:id="2"/>
+      <w:commentRangeEnd w:id="5"/>
       <w:r>
         <w:rPr>
           <w:rStyle w:val="CommentReference"/>
           <w:rtl/>
         </w:rPr>
-        <w:commentReference w:id="2"/>
+        <w:commentReference w:id="5"/>
       </w:r>
       <w:r>
         <w:rPr>
@@ -3836,7 +3904,7 @@
       </w:r>
     </w:p>
   </w:comment>
-  <w:comment w:id="1" w:author="עומר דר" w:date="2021-03-15T17:52:00Z" w:initials="עד">
+  <w:comment w:id="4" w:author="עומר דר" w:date="2021-03-15T17:52:00Z" w:initials="עד">
     <w:p>
       <w:pPr>
         <w:pStyle w:val="CommentText"/>
@@ -3944,7 +4012,7 @@
       </w:r>
     </w:p>
   </w:comment>
-  <w:comment w:id="2" w:author="עומר דר" w:date="2021-03-15T18:12:00Z" w:initials="עד">
+  <w:comment w:id="5" w:author="עומר דר" w:date="2021-03-15T18:12:00Z" w:initials="עד">
     <w:p>
       <w:pPr>
         <w:pStyle w:val="CommentText"/>
@@ -4374,7 +4442,7 @@
               <v:shape id="_x0000_i1025" type="#_x0000_t75" alt="" style="width:95.8pt;height:52.6pt;mso-width-percent:0;mso-height-percent:0;mso-width-percent:0;mso-height-percent:0">
                 <v:imagedata r:id="rId2" o:title=""/>
               </v:shape>
-              <o:OLEObject Type="Embed" ProgID="Word.Document.8" ShapeID="_x0000_i1025" DrawAspect="Content" ObjectID="_1677346798" r:id="rId3"/>
+              <o:OLEObject Type="Embed" ProgID="Word.Document.8" ShapeID="_x0000_i1025" DrawAspect="Content" ObjectID="_1677472661" r:id="rId3"/>
             </w:object>
           </w:r>
         </w:p>
